--- a/files/Ramya_Hegde_Resume.docx
+++ b/files/Ramya_Hegde_Resume.docx
@@ -1,13 +1,13 @@
 
 <file path=word/document.xml><?xml version="1.0" encoding="utf-8"?>
-<w:document xmlns:wpc="http://schemas.microsoft.com/office/word/2010/wordprocessingCanvas" xmlns:cx="http://schemas.microsoft.com/office/drawing/2014/chartex" xmlns:cx1="http://schemas.microsoft.com/office/drawing/2015/9/8/chartex" xmlns:cx2="http://schemas.microsoft.com/office/drawing/2015/10/21/chartex" xmlns:cx3="http://schemas.microsoft.com/office/drawing/2016/5/9/chartex" xmlns:cx4="http://schemas.microsoft.com/office/drawing/2016/5/10/chartex" xmlns:cx5="http://schemas.microsoft.com/office/drawing/2016/5/11/chartex" xmlns:cx6="http://schemas.microsoft.com/office/drawing/2016/5/12/chartex" xmlns:cx7="http://schemas.microsoft.com/office/drawing/2016/5/13/chartex" xmlns:cx8="http://schemas.microsoft.com/office/drawing/2016/5/14/chartex" xmlns:mc="http://schemas.openxmlformats.org/markup-compatibility/2006" xmlns:aink="http://schemas.microsoft.com/office/drawing/2016/ink" xmlns:am3d="http://schemas.microsoft.com/office/drawing/2017/model3d" xmlns:o="urn:schemas-microsoft-com:office:office" xmlns:oel="http://schemas.microsoft.com/office/2019/extlst" xmlns:r="http://schemas.openxmlformats.org/officeDocument/2006/relationships" xmlns:m="http://schemas.openxmlformats.org/officeDocument/2006/math" xmlns:v="urn:schemas-microsoft-com:vml" xmlns:wp14="http://schemas.microsoft.com/office/word/2010/wordprocessingDrawing" xmlns:wp="http://schemas.openxmlformats.org/drawingml/2006/wordprocessingDrawing" xmlns:w10="urn:schemas-microsoft-com:office:word" xmlns:w="http://schemas.openxmlformats.org/wordprocessingml/2006/main" xmlns:w14="http://schemas.microsoft.com/office/word/2010/wordml" xmlns:w15="http://schemas.microsoft.com/office/word/2012/wordml" xmlns:w16cex="http://schemas.microsoft.com/office/word/2018/wordml/cex" xmlns:w16cid="http://schemas.microsoft.com/office/word/2016/wordml/cid" xmlns:w16="http://schemas.microsoft.com/office/word/2018/wordml" xmlns:w16du="http://schemas.microsoft.com/office/word/2023/wordml/word16du" xmlns:w16sdtdh="http://schemas.microsoft.com/office/word/2020/wordml/sdtdatahash" xmlns:w16se="http://schemas.microsoft.com/office/word/2015/wordml/symex" xmlns:wpg="http://schemas.microsoft.com/office/word/2010/wordprocessingGroup" xmlns:wpi="http://schemas.microsoft.com/office/word/2010/wordprocessingInk" xmlns:wne="http://schemas.microsoft.com/office/word/2006/wordml" xmlns:wps="http://schemas.microsoft.com/office/word/2010/wordprocessingShape" mc:Ignorable="w14 w15 w16se w16cid w16 w16cex w16sdtdh wp14">
+<w:document xmlns:wpc="http://schemas.microsoft.com/office/word/2010/wordprocessingCanvas" xmlns:cx="http://schemas.microsoft.com/office/drawing/2014/chartex" xmlns:cx1="http://schemas.microsoft.com/office/drawing/2015/9/8/chartex" xmlns:cx2="http://schemas.microsoft.com/office/drawing/2015/10/21/chartex" xmlns:cx3="http://schemas.microsoft.com/office/drawing/2016/5/9/chartex" xmlns:cx4="http://schemas.microsoft.com/office/drawing/2016/5/10/chartex" xmlns:cx5="http://schemas.microsoft.com/office/drawing/2016/5/11/chartex" xmlns:cx6="http://schemas.microsoft.com/office/drawing/2016/5/12/chartex" xmlns:cx7="http://schemas.microsoft.com/office/drawing/2016/5/13/chartex" xmlns:cx8="http://schemas.microsoft.com/office/drawing/2016/5/14/chartex" xmlns:mc="http://schemas.openxmlformats.org/markup-compatibility/2006" xmlns:aink="http://schemas.microsoft.com/office/drawing/2016/ink" xmlns:am3d="http://schemas.microsoft.com/office/drawing/2017/model3d" xmlns:o="urn:schemas-microsoft-com:office:office" xmlns:oel="http://schemas.microsoft.com/office/2019/extlst" xmlns:r="http://schemas.openxmlformats.org/officeDocument/2006/relationships" xmlns:m="http://schemas.openxmlformats.org/officeDocument/2006/math" xmlns:v="urn:schemas-microsoft-com:vml" xmlns:wp14="http://schemas.microsoft.com/office/word/2010/wordprocessingDrawing" xmlns:wp="http://schemas.openxmlformats.org/drawingml/2006/wordprocessingDrawing" xmlns:w10="urn:schemas-microsoft-com:office:word" xmlns:w="http://schemas.openxmlformats.org/wordprocessingml/2006/main" xmlns:w14="http://schemas.microsoft.com/office/word/2010/wordml" xmlns:w15="http://schemas.microsoft.com/office/word/2012/wordml" xmlns:w16cex="http://schemas.microsoft.com/office/word/2018/wordml/cex" xmlns:w16cid="http://schemas.microsoft.com/office/word/2016/wordml/cid" xmlns:w16="http://schemas.microsoft.com/office/word/2018/wordml" xmlns:w16du="http://schemas.microsoft.com/office/word/2023/wordml/word16du" xmlns:w16sdtdh="http://schemas.microsoft.com/office/word/2020/wordml/sdtdatahash" xmlns:w16sdtfl="http://schemas.microsoft.com/office/word/2024/wordml/sdtformatlock" xmlns:w16se="http://schemas.microsoft.com/office/word/2015/wordml/symex" xmlns:wpg="http://schemas.microsoft.com/office/word/2010/wordprocessingGroup" xmlns:wpi="http://schemas.microsoft.com/office/word/2010/wordprocessingInk" xmlns:wne="http://schemas.microsoft.com/office/word/2006/wordml" xmlns:wps="http://schemas.microsoft.com/office/word/2010/wordprocessingShape" mc:Ignorable="w14 w15 w16se w16cid w16 w16cex w16sdtdh w16sdtfl w16du wp14">
   <w:body>
     <w:p>
       <w:pPr>
         <w:spacing w:line="276" w:lineRule="auto"/>
         <w:jc w:val="center"/>
         <w:rPr>
-          <w:rFonts w:ascii="Franklin Gothic Book" w:hAnsi="Franklin Gothic Book" w:cs="Times New Roman"/>
+          <w:rFonts w:ascii="Times New Roman" w:hAnsi="Times New Roman" w:cs="Times New Roman"/>
           <w:color w:val="2F5496" w:themeColor="accent1" w:themeShade="BF"/>
           <w:sz w:val="48"/>
           <w:szCs w:val="48"/>
@@ -15,7 +15,7 @@
       </w:pPr>
       <w:r>
         <w:rPr>
-          <w:rFonts w:ascii="Franklin Gothic Book" w:hAnsi="Franklin Gothic Book" w:cs="Times New Roman"/>
+          <w:rFonts w:ascii="Times New Roman" w:hAnsi="Times New Roman" w:cs="Times New Roman"/>
           <w:color w:val="2F5496" w:themeColor="accent1" w:themeShade="BF"/>
           <w:sz w:val="48"/>
           <w:szCs w:val="48"/>
@@ -24,7 +24,7 @@
       </w:r>
       <w:r>
         <w:rPr>
-          <w:rFonts w:ascii="Franklin Gothic Book" w:hAnsi="Franklin Gothic Book" w:cs="Times New Roman"/>
+          <w:rFonts w:ascii="Times New Roman" w:hAnsi="Times New Roman" w:cs="Times New Roman"/>
           <w:color w:val="2F5496" w:themeColor="accent1" w:themeShade="BF"/>
           <w:sz w:val="48"/>
           <w:szCs w:val="48"/>
@@ -33,7 +33,7 @@
       </w:r>
       <w:r>
         <w:rPr>
-          <w:rFonts w:ascii="Franklin Gothic Book" w:hAnsi="Franklin Gothic Book" w:cs="Times New Roman"/>
+          <w:rFonts w:ascii="Times New Roman" w:hAnsi="Times New Roman" w:cs="Times New Roman"/>
           <w:color w:val="2F5496" w:themeColor="accent1" w:themeShade="BF"/>
           <w:sz w:val="48"/>
           <w:szCs w:val="48"/>
@@ -96,19 +96,7 @@
               <w:rPr>
                 <w:color w:val="FFFFFF" w:themeColor="background1"/>
               </w:rPr>
-              <w:t xml:space="preserve"> </w:t>
-            </w:r>
-            <w:r>
-              <w:rPr>
-                <w:color w:val="FFFFFF" w:themeColor="background1"/>
-              </w:rPr>
-              <w:t xml:space="preserve"> </w:t>
-            </w:r>
-            <w:r>
-              <w:rPr>
-                <w:color w:val="FFFFFF" w:themeColor="background1"/>
-              </w:rPr>
-              <w:t xml:space="preserve">|  </w:t>
+              <w:t xml:space="preserve"> | </w:t>
             </w:r>
             <w:r>
               <w:rPr>
@@ -126,7 +114,10 @@
         <w:spacing w:line="276" w:lineRule="auto"/>
         <w:jc w:val="center"/>
         <w:rPr>
-          <w:rStyle w:val="Hyperlink"/>
+          <w:rFonts w:ascii="Segoe UI" w:hAnsi="Segoe UI" w:cs="Segoe UI"/>
+          <w:color w:val="auto"/>
+          <w:bdr w:val="none" w:sz="0" w:space="0" w:color="auto" w:frame="1"/>
+          <w:shd w:val="clear" w:color="auto" w:fill="FFFFFF"/>
         </w:rPr>
       </w:pPr>
       <w:r>
@@ -173,123 +164,33 @@
           <w:t>https://github.com/rhegde1uncc</w:t>
         </w:r>
       </w:hyperlink>
+      <w:r>
+        <w:rPr>
+          <w:rStyle w:val="Hyperlink"/>
+        </w:rPr>
+        <w:t xml:space="preserve"> |</w:t>
+      </w:r>
+      <w:r>
+        <w:t xml:space="preserve"> </w:t>
+      </w:r>
+      <w:r>
+        <w:t xml:space="preserve">My portfolio: </w:t>
+      </w:r>
+      <w:r>
+        <w:rPr>
+          <w:rStyle w:val="Hyperlink"/>
+        </w:rPr>
+        <w:t>https://rhegde1uncc.github.io/</w:t>
+      </w:r>
     </w:p>
     <w:p>
       <w:pPr>
         <w:pStyle w:val="Summary"/>
         <w:spacing w:line="276" w:lineRule="auto"/>
-        <w:jc w:val="center"/>
-        <w:rPr>
-          <w:rStyle w:val="Hyperlink"/>
-          <w:b/>
-          <w:bCs/>
-          <w:sz w:val="24"/>
-          <w:szCs w:val="24"/>
-        </w:rPr>
-      </w:pPr>
-      <w:r>
-        <w:rPr>
-          <w:b/>
-          <w:bCs/>
-          <w:color w:val="FFFFFF" w:themeColor="background1"/>
-          <w:sz w:val="24"/>
-          <w:szCs w:val="24"/>
-        </w:rPr>
-        <w:fldChar w:fldCharType="begin"/>
-      </w:r>
-      <w:r>
-        <w:rPr>
-          <w:b/>
-          <w:bCs/>
-          <w:color w:val="FFFFFF" w:themeColor="background1"/>
-          <w:sz w:val="24"/>
-          <w:szCs w:val="24"/>
-        </w:rPr>
-        <w:instrText xml:space="preserve"> HYPERLINK "https://rhegde1uncc.github.io/" </w:instrText>
-      </w:r>
-      <w:r>
-        <w:rPr>
-          <w:b/>
-          <w:bCs/>
-          <w:color w:val="FFFFFF" w:themeColor="background1"/>
-          <w:sz w:val="24"/>
-          <w:szCs w:val="24"/>
-        </w:rPr>
-      </w:r>
-      <w:r>
-        <w:rPr>
-          <w:b/>
-          <w:bCs/>
-          <w:color w:val="FFFFFF" w:themeColor="background1"/>
-          <w:sz w:val="24"/>
-          <w:szCs w:val="24"/>
-        </w:rPr>
-        <w:fldChar w:fldCharType="separate"/>
-      </w:r>
-      <w:r>
-        <w:rPr>
-          <w:rStyle w:val="Hyperlink"/>
-          <w:b/>
-          <w:bCs/>
-          <w:sz w:val="24"/>
-          <w:szCs w:val="24"/>
-        </w:rPr>
-        <w:t xml:space="preserve">My </w:t>
-      </w:r>
-      <w:r>
-        <w:rPr>
-          <w:rStyle w:val="Hyperlink"/>
-          <w:b/>
-          <w:bCs/>
-          <w:sz w:val="24"/>
-          <w:szCs w:val="24"/>
-        </w:rPr>
-        <w:t xml:space="preserve">personal </w:t>
-      </w:r>
-      <w:r>
-        <w:rPr>
-          <w:rStyle w:val="Hyperlink"/>
-          <w:b/>
-          <w:bCs/>
-          <w:sz w:val="24"/>
-          <w:szCs w:val="24"/>
-        </w:rPr>
-        <w:t>portfolio</w:t>
-      </w:r>
-      <w:r>
-        <w:rPr>
-          <w:rStyle w:val="Hyperlink"/>
-          <w:b/>
-          <w:bCs/>
-          <w:sz w:val="24"/>
-          <w:szCs w:val="24"/>
-        </w:rPr>
-        <w:t xml:space="preserve"> website</w:t>
-      </w:r>
-    </w:p>
-    <w:p>
-      <w:pPr>
-        <w:pStyle w:val="Summary"/>
-        <w:tabs>
-          <w:tab w:val="left" w:pos="2580"/>
-        </w:tabs>
-        <w:spacing w:line="276" w:lineRule="auto"/>
-        <w:rPr>
-          <w:b/>
-          <w:bCs/>
+        <w:rPr>
           <w:color w:val="000000" w:themeColor="text1"/>
         </w:rPr>
       </w:pPr>
-      <w:r>
-        <w:rPr>
-          <w:b/>
-          <w:bCs/>
-          <w:color w:val="FFFFFF" w:themeColor="background1"/>
-          <w:sz w:val="24"/>
-          <w:szCs w:val="24"/>
-        </w:rPr>
-        <w:fldChar w:fldCharType="end"/>
-      </w:r>
     </w:p>
     <w:p>
       <w:pPr>
@@ -322,18 +223,24 @@
         <w:rPr>
           <w:color w:val="000000" w:themeColor="text1"/>
         </w:rPr>
-        <w:t>6</w:t>
+        <w:t>7</w:t>
       </w:r>
       <w:r>
         <w:rPr>
           <w:color w:val="000000" w:themeColor="text1"/>
         </w:rPr>
-        <w:t xml:space="preserve"> years of experience with significant Expertise in Requirement Analysis, Application Design, Development,  Implementation</w:t>
+        <w:t>+</w:t>
       </w:r>
       <w:r>
         <w:rPr>
           <w:color w:val="000000" w:themeColor="text1"/>
         </w:rPr>
+        <w:t xml:space="preserve"> years of experience with significant Expertise in Requirement Analysis, Application Design, Development, Implementation</w:t>
+      </w:r>
+      <w:r>
+        <w:rPr>
+          <w:color w:val="000000" w:themeColor="text1"/>
+        </w:rPr>
         <w:t xml:space="preserve"> and Testing</w:t>
       </w:r>
       <w:r>
@@ -352,90 +259,56 @@
         <w:rPr>
           <w:color w:val="000000" w:themeColor="text1"/>
         </w:rPr>
-        <w:t xml:space="preserve">. Seeking to have </w:t>
+        <w:t xml:space="preserve">. Seeking to have challenging career in </w:t>
       </w:r>
       <w:r>
         <w:rPr>
           <w:color w:val="000000" w:themeColor="text1"/>
         </w:rPr>
-        <w:t>a challenging</w:t>
+        <w:t xml:space="preserve">software development </w:t>
       </w:r>
       <w:r>
         <w:rPr>
           <w:color w:val="000000" w:themeColor="text1"/>
         </w:rPr>
-        <w:t xml:space="preserve"> career in </w:t>
+        <w:t xml:space="preserve">and </w:t>
       </w:r>
       <w:r>
         <w:rPr>
           <w:color w:val="000000" w:themeColor="text1"/>
         </w:rPr>
-        <w:t xml:space="preserve">software development </w:t>
+        <w:t xml:space="preserve">cloud technologies with growth </w:t>
       </w:r>
       <w:r>
         <w:rPr>
           <w:color w:val="000000" w:themeColor="text1"/>
         </w:rPr>
-        <w:t xml:space="preserve">and </w:t>
+        <w:t xml:space="preserve">potential in </w:t>
       </w:r>
       <w:r>
         <w:rPr>
           <w:color w:val="000000" w:themeColor="text1"/>
         </w:rPr>
-        <w:t xml:space="preserve">cloud technologies with growth </w:t>
+        <w:t>t</w:t>
       </w:r>
       <w:r>
         <w:rPr>
           <w:color w:val="000000" w:themeColor="text1"/>
         </w:rPr>
-        <w:t xml:space="preserve">potential in </w:t>
+        <w:t xml:space="preserve">echnical and </w:t>
       </w:r>
       <w:r>
         <w:rPr>
           <w:color w:val="000000" w:themeColor="text1"/>
         </w:rPr>
-        <w:t>t</w:t>
+        <w:t>f</w:t>
       </w:r>
       <w:r>
         <w:rPr>
           <w:color w:val="000000" w:themeColor="text1"/>
         </w:rPr>
-        <w:t xml:space="preserve">echnical and </w:t>
-      </w:r>
-      <w:r>
-        <w:rPr>
-          <w:color w:val="000000" w:themeColor="text1"/>
-        </w:rPr>
-        <w:t>f</w:t>
-      </w:r>
-      <w:r>
-        <w:rPr>
-          <w:color w:val="000000" w:themeColor="text1"/>
-        </w:rPr>
-        <w:t xml:space="preserve">unctional domain where I can apply my technical skill and knowledge in </w:t>
-      </w:r>
-      <w:r>
-        <w:rPr>
-          <w:color w:val="000000" w:themeColor="text1"/>
-        </w:rPr>
-        <w:t xml:space="preserve">the </w:t>
-      </w:r>
-      <w:r>
-        <w:rPr>
-          <w:color w:val="000000" w:themeColor="text1"/>
-        </w:rPr>
-        <w:t>best way possible.</w:t>
-      </w:r>
-    </w:p>
-    <w:p>
-      <w:pPr>
-        <w:pStyle w:val="Summary"/>
-        <w:spacing w:line="276" w:lineRule="auto"/>
-        <w:jc w:val="both"/>
-        <w:rPr>
-          <w:color w:val="000000" w:themeColor="text1"/>
-        </w:rPr>
-      </w:pPr>
+        <w:t>unctional domain where I can apply my technical skill and knowledge in best way possible.</w:t>
+      </w:r>
     </w:p>
     <w:p>
       <w:pPr>
@@ -625,7 +498,7 @@
                 <w:sz w:val="20"/>
                 <w:szCs w:val="20"/>
               </w:rPr>
-              <w:t>Python, JavaScript,</w:t>
+              <w:t>JavaScript</w:t>
             </w:r>
             <w:r>
               <w:rPr>
@@ -633,7 +506,15 @@
                 <w:sz w:val="20"/>
                 <w:szCs w:val="20"/>
               </w:rPr>
-              <w:t xml:space="preserve"> Typescript,</w:t>
+              <w:t xml:space="preserve">, </w:t>
+            </w:r>
+            <w:r>
+              <w:rPr>
+                <w:rFonts w:ascii="Franklin Gothic Book" w:hAnsi="Franklin Gothic Book"/>
+                <w:sz w:val="20"/>
+                <w:szCs w:val="20"/>
+              </w:rPr>
+              <w:t>Typescript,</w:t>
             </w:r>
             <w:r>
               <w:rPr>
@@ -642,6 +523,22 @@
                 <w:szCs w:val="20"/>
               </w:rPr>
               <w:t xml:space="preserve"> Java/J2EE, HTML5, SQL, CSS</w:t>
+            </w:r>
+            <w:r>
+              <w:rPr>
+                <w:rFonts w:ascii="Franklin Gothic Book" w:hAnsi="Franklin Gothic Book"/>
+                <w:sz w:val="20"/>
+                <w:szCs w:val="20"/>
+              </w:rPr>
+              <w:t>,</w:t>
+            </w:r>
+            <w:r>
+              <w:rPr>
+                <w:rFonts w:ascii="Franklin Gothic Book" w:hAnsi="Franklin Gothic Book"/>
+                <w:sz w:val="20"/>
+                <w:szCs w:val="20"/>
+              </w:rPr>
+              <w:t xml:space="preserve"> Python</w:t>
             </w:r>
           </w:p>
         </w:tc>
@@ -695,7 +592,21 @@
                 <w:rFonts w:ascii="Franklin Gothic Book" w:hAnsi="Franklin Gothic Book" w:cs="Segoe UI"/>
                 <w:shd w:val="clear" w:color="auto" w:fill="FFFFFF"/>
               </w:rPr>
-              <w:t>Vue.js, Angular, Django, Spring boot, Node.js, JPA, ROBOT framework, Applitools, Chart.js, D3.js</w:t>
+              <w:t xml:space="preserve">Angular, </w:t>
+            </w:r>
+            <w:r>
+              <w:rPr>
+                <w:rFonts w:ascii="Franklin Gothic Book" w:hAnsi="Franklin Gothic Book" w:cs="Segoe UI"/>
+                <w:shd w:val="clear" w:color="auto" w:fill="FFFFFF"/>
+              </w:rPr>
+              <w:t>Vue.js</w:t>
+            </w:r>
+            <w:r>
+              <w:rPr>
+                <w:rFonts w:ascii="Franklin Gothic Book" w:hAnsi="Franklin Gothic Book" w:cs="Segoe UI"/>
+                <w:shd w:val="clear" w:color="auto" w:fill="FFFFFF"/>
+              </w:rPr>
+              <w:t>, Spring boot, Node.js, JPA, ROBOT framework, Chart.js, D3.js</w:t>
             </w:r>
           </w:p>
         </w:tc>
@@ -753,7 +664,7 @@
               <w:rPr>
                 <w:rFonts w:ascii="Franklin Gothic Book" w:hAnsi="Franklin Gothic Book"/>
               </w:rPr>
-              <w:t>MongoDB, Oracle, MySQL, Microsoft SQL server, PostgreSQL</w:t>
+              <w:t>Oracle, MySQL, Microsoft SQL server, PostgreSQL</w:t>
             </w:r>
           </w:p>
         </w:tc>
@@ -817,14 +728,7 @@
                 <w:rFonts w:ascii="Franklin Gothic Book" w:hAnsi="Franklin Gothic Book" w:cs="Segoe UI"/>
                 <w:shd w:val="clear" w:color="auto" w:fill="FFFFFF"/>
               </w:rPr>
-              <w:t>Microservices, GraphQ</w:t>
-            </w:r>
-            <w:r>
-              <w:rPr>
-                <w:rFonts w:ascii="Franklin Gothic Book" w:hAnsi="Franklin Gothic Book" w:cs="Segoe UI"/>
-                <w:shd w:val="clear" w:color="auto" w:fill="FFFFFF"/>
-              </w:rPr>
-              <w:t>L</w:t>
+              <w:t>Microservices</w:t>
             </w:r>
             <w:r>
               <w:rPr>
@@ -837,47 +741,37 @@
               <w:rPr>
                 <w:rFonts w:ascii="Franklin Gothic Book" w:hAnsi="Franklin Gothic Book"/>
               </w:rPr>
-              <w:t>Tableau, Adobe XD, JMeter, Jasmine, Weka, JIRA, Rally, Postman</w:t>
+              <w:t>Tableau, Adobe XD, JMeter, Jasmine, JIRA, Rally, Postman</w:t>
+            </w:r>
+            <w:r>
+              <w:rPr>
+                <w:rFonts w:ascii="Franklin Gothic Book" w:hAnsi="Franklin Gothic Book"/>
+              </w:rPr>
+              <w:t>,</w:t>
+            </w:r>
+            <w:r>
+              <w:rPr>
+                <w:rFonts w:ascii="Franklin Gothic Book" w:hAnsi="Franklin Gothic Book"/>
+              </w:rPr>
+              <w:t xml:space="preserve"> </w:t>
+            </w:r>
+            <w:r>
+              <w:rPr>
+                <w:rFonts w:ascii="Franklin Gothic Book" w:hAnsi="Franklin Gothic Book"/>
+              </w:rPr>
+              <w:t>Jenkins, Oracle PL/SQL developer</w:t>
+            </w:r>
+            <w:r>
+              <w:rPr>
+                <w:rFonts w:ascii="Franklin Gothic Book" w:hAnsi="Franklin Gothic Book"/>
+              </w:rPr>
+              <w:t>, Figma</w:t>
             </w:r>
           </w:p>
         </w:tc>
       </w:tr>
-      <w:tr>
-        <w:tc>
-          <w:tcPr>
-            <w:tcW w:w="1980" w:type="dxa"/>
-          </w:tcPr>
-          <w:p>
-            <w:pPr>
-              <w:pStyle w:val="TechInfo"/>
-              <w:spacing w:line="276" w:lineRule="auto"/>
-              <w:rPr>
-                <w:rFonts w:ascii="Franklin Gothic Book" w:hAnsi="Franklin Gothic Book" w:cs="Segoe UI"/>
-                <w:shd w:val="clear" w:color="auto" w:fill="FFFFFF"/>
-              </w:rPr>
-            </w:pPr>
-          </w:p>
-        </w:tc>
-        <w:tc>
-          <w:tcPr>
-            <w:tcW w:w="8810" w:type="dxa"/>
-          </w:tcPr>
-          <w:p>
-            <w:pPr>
-              <w:pStyle w:val="TechInfo"/>
-              <w:spacing w:line="276" w:lineRule="auto"/>
-              <w:rPr>
-                <w:rFonts w:ascii="Franklin Gothic Book" w:hAnsi="Franklin Gothic Book" w:cs="Segoe UI"/>
-                <w:b/>
-                <w:bCs/>
-                <w:shd w:val="clear" w:color="auto" w:fill="FFFFFF"/>
-              </w:rPr>
-            </w:pPr>
-          </w:p>
-        </w:tc>
-      </w:tr>
+      <w:bookmarkEnd w:id="0"/>
     </w:tbl>
-    <w:bookmarkEnd w:id="0"/>
     <w:p>
       <w:pPr>
         <w:spacing w:line="276" w:lineRule="auto"/>
@@ -889,840 +783,6 @@
           <w:sz w:val="28"/>
           <w:szCs w:val="28"/>
         </w:rPr>
-      </w:pPr>
-      <w:r>
-        <w:rPr>
-          <w:rFonts w:ascii="Times New Roman" w:hAnsi="Times New Roman" w:cs="Times New Roman"/>
-          <w:b/>
-          <w:bCs/>
-          <w:noProof/>
-          <w:color w:val="2F5496" w:themeColor="accent1" w:themeShade="BF"/>
-          <w:sz w:val="28"/>
-          <w:szCs w:val="28"/>
-        </w:rPr>
-        <mc:AlternateContent>
-          <mc:Choice Requires="wps">
-            <w:drawing>
-              <wp:anchor distT="0" distB="0" distL="114300" distR="114300" simplePos="0" relativeHeight="251671552" behindDoc="0" locked="0" layoutInCell="1" allowOverlap="1" wp14:anchorId="63142571" wp14:editId="16ED58D7">
-                <wp:simplePos x="0" y="0"/>
-                <wp:positionH relativeFrom="margin">
-                  <wp:align>right</wp:align>
-                </wp:positionH>
-                <wp:positionV relativeFrom="paragraph">
-                  <wp:posOffset>254000</wp:posOffset>
-                </wp:positionV>
-                <wp:extent cx="6858000" cy="0"/>
-                <wp:effectExtent l="0" t="0" r="0" b="0"/>
-                <wp:wrapNone/>
-                <wp:docPr id="5" name="Straight Connector 5"/>
-                <wp:cNvGraphicFramePr/>
-                <a:graphic xmlns:a="http://schemas.openxmlformats.org/drawingml/2006/main">
-                  <a:graphicData uri="http://schemas.microsoft.com/office/word/2010/wordprocessingShape">
-                    <wps:wsp>
-                      <wps:cNvCnPr/>
-                      <wps:spPr>
-                        <a:xfrm flipV="1">
-                          <a:off x="0" y="0"/>
-                          <a:ext cx="6858000" cy="0"/>
-                        </a:xfrm>
-                        <a:prstGeom prst="line">
-                          <a:avLst/>
-                        </a:prstGeom>
-                      </wps:spPr>
-                      <wps:style>
-                        <a:lnRef idx="3">
-                          <a:schemeClr val="dk1"/>
-                        </a:lnRef>
-                        <a:fillRef idx="0">
-                          <a:schemeClr val="dk1"/>
-                        </a:fillRef>
-                        <a:effectRef idx="2">
-                          <a:schemeClr val="dk1"/>
-                        </a:effectRef>
-                        <a:fontRef idx="minor">
-                          <a:schemeClr val="tx1"/>
-                        </a:fontRef>
-                      </wps:style>
-                      <wps:bodyPr/>
-                    </wps:wsp>
-                  </a:graphicData>
-                </a:graphic>
-                <wp14:sizeRelH relativeFrom="margin">
-                  <wp14:pctWidth>0</wp14:pctWidth>
-                </wp14:sizeRelH>
-                <wp14:sizeRelV relativeFrom="margin">
-                  <wp14:pctHeight>0</wp14:pctHeight>
-                </wp14:sizeRelV>
-              </wp:anchor>
-            </w:drawing>
-          </mc:Choice>
-          <mc:Fallback>
-            <w:pict>
-              <v:line w14:anchorId="2F87B1E5" id="Straight Connector 5" o:spid="_x0000_s1026" style="position:absolute;flip:y;z-index:251671552;visibility:visible;mso-wrap-style:square;mso-width-percent:0;mso-height-percent:0;mso-wrap-distance-left:9pt;mso-wrap-distance-top:0;mso-wrap-distance-right:9pt;mso-wrap-distance-bottom:0;mso-position-horizontal:right;mso-position-horizontal-relative:margin;mso-position-vertical:absolute;mso-position-vertical-relative:text;mso-width-percent:0;mso-height-percent:0;mso-width-relative:margin;mso-height-relative:margin" from="488.8pt,20pt" to="1028.8pt,20pt" o:gfxdata="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" strokecolor="black [3200]" strokeweight="1.5pt">
-                <v:stroke joinstyle="miter"/>
-                <w10:wrap anchorx="margin"/>
-              </v:line>
-            </w:pict>
-          </mc:Fallback>
-        </mc:AlternateContent>
-      </w:r>
-      <w:r>
-        <w:rPr>
-          <w:rFonts w:ascii="Times New Roman" w:hAnsi="Times New Roman" w:cs="Times New Roman"/>
-          <w:b/>
-          <w:bCs/>
-          <w:color w:val="2F5496" w:themeColor="accent1" w:themeShade="BF"/>
-          <w:sz w:val="28"/>
-          <w:szCs w:val="28"/>
-        </w:rPr>
-        <w:t>Education</w:t>
-      </w:r>
-    </w:p>
-    <w:p>
-      <w:pPr>
-        <w:spacing w:after="0" w:line="240" w:lineRule="auto"/>
-        <w:rPr>
-          <w:rFonts w:ascii="Franklin Gothic Book" w:hAnsi="Franklin Gothic Book"/>
-          <w:b/>
-          <w:bCs/>
-          <w:sz w:val="24"/>
-          <w:szCs w:val="24"/>
-        </w:rPr>
-      </w:pPr>
-      <w:r>
-        <w:rPr>
-          <w:rFonts w:ascii="Franklin Gothic Book" w:hAnsi="Franklin Gothic Book"/>
-          <w:b/>
-          <w:bCs/>
-          <w:sz w:val="24"/>
-          <w:szCs w:val="24"/>
-        </w:rPr>
-        <w:t xml:space="preserve">University of North Carolina at Charlotte </w:t>
-      </w:r>
-    </w:p>
-    <w:p>
-      <w:pPr>
-        <w:spacing w:after="0" w:line="240" w:lineRule="auto"/>
-        <w:rPr>
-          <w:rFonts w:ascii="Franklin Gothic Book" w:hAnsi="Franklin Gothic Book"/>
-          <w:sz w:val="24"/>
-          <w:szCs w:val="24"/>
-        </w:rPr>
-      </w:pPr>
-      <w:r>
-        <w:rPr>
-          <w:rFonts w:ascii="Franklin Gothic Book" w:hAnsi="Franklin Gothic Book"/>
-          <w:sz w:val="24"/>
-          <w:szCs w:val="24"/>
-        </w:rPr>
-        <w:t>Master of Science | Jan 2020 – Dec 2021</w:t>
-      </w:r>
-      <w:r>
-        <w:rPr>
-          <w:rFonts w:ascii="Franklin Gothic Book" w:hAnsi="Franklin Gothic Book"/>
-          <w:sz w:val="24"/>
-          <w:szCs w:val="24"/>
-        </w:rPr>
-        <w:t xml:space="preserve"> | </w:t>
-      </w:r>
-      <w:r>
-        <w:rPr>
-          <w:rFonts w:ascii="Franklin Gothic Book" w:hAnsi="Franklin Gothic Book"/>
-          <w:sz w:val="24"/>
-          <w:szCs w:val="24"/>
-        </w:rPr>
-        <w:t>GPA: 3.9/4</w:t>
-      </w:r>
-    </w:p>
-    <w:p>
-      <w:pPr>
-        <w:spacing w:after="0" w:line="240" w:lineRule="auto"/>
-        <w:rPr>
-          <w:rFonts w:ascii="Franklin Gothic Book" w:hAnsi="Franklin Gothic Book"/>
-          <w:b/>
-          <w:bCs/>
-          <w:sz w:val="24"/>
-          <w:szCs w:val="24"/>
-        </w:rPr>
-      </w:pPr>
-    </w:p>
-    <w:p>
-      <w:pPr>
-        <w:pStyle w:val="AdditionalList"/>
-        <w:spacing w:line="276" w:lineRule="auto"/>
-        <w:rPr>
-          <w:b/>
-          <w:bCs/>
-          <w:color w:val="000000" w:themeColor="text1"/>
-        </w:rPr>
-      </w:pPr>
-      <w:r>
-        <w:rPr>
-          <w:b/>
-          <w:bCs/>
-          <w:color w:val="000000" w:themeColor="text1"/>
-        </w:rPr>
-        <w:t>Major</w:t>
-      </w:r>
-      <w:r>
-        <w:rPr>
-          <w:color w:val="000000" w:themeColor="text1"/>
-        </w:rPr>
-        <w:t xml:space="preserve">: </w:t>
-      </w:r>
-      <w:r>
-        <w:t>Information Technology</w:t>
-      </w:r>
-      <w:r>
-        <w:rPr>
-          <w:b/>
-          <w:bCs/>
-        </w:rPr>
-        <w:t xml:space="preserve"> </w:t>
-      </w:r>
-      <w:r>
-        <w:rPr>
-          <w:b/>
-          <w:bCs/>
-        </w:rPr>
-        <w:t xml:space="preserve"> </w:t>
-      </w:r>
-      <w:r>
-        <w:t>and</w:t>
-      </w:r>
-      <w:r>
-        <w:rPr>
-          <w:b/>
-          <w:bCs/>
-        </w:rPr>
-        <w:t xml:space="preserve"> </w:t>
-      </w:r>
-      <w:r>
-        <w:t>concentration</w:t>
-      </w:r>
-      <w:r>
-        <w:rPr>
-          <w:b/>
-          <w:bCs/>
-        </w:rPr>
-        <w:t xml:space="preserve"> : </w:t>
-      </w:r>
-      <w:r>
-        <w:t>Data science</w:t>
-      </w:r>
-      <w:r>
-        <w:rPr>
-          <w:b/>
-          <w:bCs/>
-        </w:rPr>
-        <w:t xml:space="preserve">  </w:t>
-      </w:r>
-    </w:p>
-    <w:p>
-      <w:pPr>
-        <w:pStyle w:val="AdditionalList"/>
-        <w:spacing w:line="276" w:lineRule="auto"/>
-        <w:rPr>
-          <w:b/>
-          <w:bCs/>
-        </w:rPr>
-      </w:pPr>
-      <w:r>
-        <w:rPr>
-          <w:b/>
-          <w:bCs/>
-        </w:rPr>
-        <w:t xml:space="preserve">Web development courses: </w:t>
-      </w:r>
-      <w:r>
-        <w:t>Web</w:t>
-      </w:r>
-      <w:r>
-        <w:t xml:space="preserve"> </w:t>
-      </w:r>
-      <w:r>
-        <w:t>Application Development, System Integration, Human Centered Design</w:t>
-      </w:r>
-    </w:p>
-    <w:p>
-      <w:pPr>
-        <w:pStyle w:val="AdditionalList"/>
-        <w:spacing w:line="276" w:lineRule="auto"/>
-      </w:pPr>
-      <w:r>
-        <w:rPr>
-          <w:b/>
-          <w:bCs/>
-        </w:rPr>
-        <w:t>Data Science related courses</w:t>
-      </w:r>
-      <w:r>
-        <w:t>: Big data Analytics, Visual Analytics, Knowledge Discovery in Databases, Machine Learning</w:t>
-      </w:r>
-    </w:p>
-    <w:p>
-      <w:pPr>
-        <w:pStyle w:val="AdditionalList"/>
-        <w:spacing w:line="276" w:lineRule="auto"/>
-        <w:rPr>
-          <w:color w:val="000000" w:themeColor="text1"/>
-        </w:rPr>
-      </w:pPr>
-      <w:r>
-        <w:rPr>
-          <w:b/>
-          <w:bCs/>
-        </w:rPr>
-        <w:t>Cloud related courses</w:t>
-      </w:r>
-      <w:r>
-        <w:t xml:space="preserve">: </w:t>
-      </w:r>
-      <w:r>
-        <w:rPr>
-          <w:color w:val="000000" w:themeColor="text1"/>
-        </w:rPr>
-        <w:t>Cloud Data Storage</w:t>
-      </w:r>
-    </w:p>
-    <w:p>
-      <w:pPr>
-        <w:pStyle w:val="AdditionalList"/>
-        <w:numPr>
-          <w:ilvl w:val="0"/>
-          <w:numId w:val="0"/>
-        </w:numPr>
-        <w:ind w:left="360"/>
-        <w:rPr>
-          <w:color w:val="000000" w:themeColor="text1"/>
-        </w:rPr>
-      </w:pPr>
-    </w:p>
-    <w:p>
-      <w:pPr>
-        <w:spacing w:line="276" w:lineRule="auto"/>
-        <w:rPr>
-          <w:rFonts w:ascii="Times New Roman" w:hAnsi="Times New Roman" w:cs="Times New Roman"/>
-          <w:b/>
-          <w:bCs/>
-          <w:color w:val="2F5496" w:themeColor="accent1" w:themeShade="BF"/>
-          <w:sz w:val="28"/>
-          <w:szCs w:val="28"/>
-        </w:rPr>
-      </w:pPr>
-      <w:r>
-        <w:rPr>
-          <w:rFonts w:ascii="Times New Roman" w:hAnsi="Times New Roman" w:cs="Times New Roman"/>
-          <w:b/>
-          <w:bCs/>
-          <w:noProof/>
-          <w:color w:val="2F5496" w:themeColor="accent1" w:themeShade="BF"/>
-          <w:sz w:val="28"/>
-          <w:szCs w:val="28"/>
-        </w:rPr>
-        <mc:AlternateContent>
-          <mc:Choice Requires="wps">
-            <w:drawing>
-              <wp:anchor distT="0" distB="0" distL="114300" distR="114300" simplePos="0" relativeHeight="251674624" behindDoc="0" locked="0" layoutInCell="1" allowOverlap="1" wp14:anchorId="409B92E6" wp14:editId="2B5F4CA2">
-                <wp:simplePos x="0" y="0"/>
-                <wp:positionH relativeFrom="margin">
-                  <wp:align>right</wp:align>
-                </wp:positionH>
-                <wp:positionV relativeFrom="paragraph">
-                  <wp:posOffset>307340</wp:posOffset>
-                </wp:positionV>
-                <wp:extent cx="6858000" cy="0"/>
-                <wp:effectExtent l="0" t="0" r="0" b="0"/>
-                <wp:wrapNone/>
-                <wp:docPr id="8" name="Straight Connector 8"/>
-                <wp:cNvGraphicFramePr/>
-                <a:graphic xmlns:a="http://schemas.openxmlformats.org/drawingml/2006/main">
-                  <a:graphicData uri="http://schemas.microsoft.com/office/word/2010/wordprocessingShape">
-                    <wps:wsp>
-                      <wps:cNvCnPr/>
-                      <wps:spPr>
-                        <a:xfrm flipV="1">
-                          <a:off x="0" y="0"/>
-                          <a:ext cx="6858000" cy="0"/>
-                        </a:xfrm>
-                        <a:prstGeom prst="line">
-                          <a:avLst/>
-                        </a:prstGeom>
-                      </wps:spPr>
-                      <wps:style>
-                        <a:lnRef idx="3">
-                          <a:schemeClr val="dk1"/>
-                        </a:lnRef>
-                        <a:fillRef idx="0">
-                          <a:schemeClr val="dk1"/>
-                        </a:fillRef>
-                        <a:effectRef idx="2">
-                          <a:schemeClr val="dk1"/>
-                        </a:effectRef>
-                        <a:fontRef idx="minor">
-                          <a:schemeClr val="tx1"/>
-                        </a:fontRef>
-                      </wps:style>
-                      <wps:bodyPr/>
-                    </wps:wsp>
-                  </a:graphicData>
-                </a:graphic>
-                <wp14:sizeRelH relativeFrom="margin">
-                  <wp14:pctWidth>0</wp14:pctWidth>
-                </wp14:sizeRelH>
-                <wp14:sizeRelV relativeFrom="margin">
-                  <wp14:pctHeight>0</wp14:pctHeight>
-                </wp14:sizeRelV>
-              </wp:anchor>
-            </w:drawing>
-          </mc:Choice>
-          <mc:Fallback>
-            <w:pict>
-              <v:line w14:anchorId="15E984A6" id="Straight Connector 8" o:spid="_x0000_s1026" style="position:absolute;flip:y;z-index:251674624;visibility:visible;mso-wrap-style:square;mso-width-percent:0;mso-height-percent:0;mso-wrap-distance-left:9pt;mso-wrap-distance-top:0;mso-wrap-distance-right:9pt;mso-wrap-distance-bottom:0;mso-position-horizontal:right;mso-position-horizontal-relative:margin;mso-position-vertical:absolute;mso-position-vertical-relative:text;mso-width-percent:0;mso-height-percent:0;mso-width-relative:margin;mso-height-relative:margin" from="488.8pt,24.2pt" to="1028.8pt,24.2pt" o:gfxdata="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" strokecolor="black [3200]" strokeweight="1.5pt">
-                <v:stroke joinstyle="miter"/>
-                <w10:wrap anchorx="margin"/>
-              </v:line>
-            </w:pict>
-          </mc:Fallback>
-        </mc:AlternateContent>
-      </w:r>
-      <w:r>
-        <w:rPr>
-          <w:rFonts w:ascii="Times New Roman" w:hAnsi="Times New Roman" w:cs="Times New Roman"/>
-          <w:b/>
-          <w:bCs/>
-          <w:color w:val="2F5496" w:themeColor="accent1" w:themeShade="BF"/>
-          <w:sz w:val="28"/>
-          <w:szCs w:val="28"/>
-        </w:rPr>
-        <w:t>Technical Projects</w:t>
-      </w:r>
-    </w:p>
-    <w:p>
-      <w:pPr>
-        <w:pStyle w:val="AdditionalList"/>
-        <w:spacing w:line="276" w:lineRule="auto"/>
-        <w:rPr>
-          <w:b/>
-          <w:bCs/>
-        </w:rPr>
-      </w:pPr>
-      <w:r>
-        <w:rPr>
-          <w:b/>
-          <w:bCs/>
-        </w:rPr>
-        <w:t>Airplane Crash and Fatalities Analysis and Visualization | Tableau | Visual Analytics</w:t>
-      </w:r>
-    </w:p>
-    <w:p>
-      <w:pPr>
-        <w:pStyle w:val="AdditionalList"/>
-        <w:numPr>
-          <w:ilvl w:val="0"/>
-          <w:numId w:val="0"/>
-        </w:numPr>
-        <w:spacing w:line="276" w:lineRule="auto"/>
-        <w:ind w:left="360"/>
-        <w:rPr>
-          <w:b/>
-          <w:bCs/>
-        </w:rPr>
-      </w:pPr>
-      <w:r>
-        <w:t>Individually d</w:t>
-      </w:r>
-      <w:r>
-        <w:t>eveloped a visualization on world air crash dataset which includes plane crash data  from 1908-2020;  Created views to analyze casualty variation over years, fatalities analysis based on different aircraft types, operators, and routes.</w:t>
-      </w:r>
-    </w:p>
-    <w:p>
-      <w:pPr>
-        <w:pStyle w:val="AdditionalList"/>
-        <w:spacing w:line="276" w:lineRule="auto"/>
-        <w:rPr>
-          <w:b/>
-          <w:bCs/>
-        </w:rPr>
-      </w:pPr>
-      <w:r>
-        <w:rPr>
-          <w:b/>
-          <w:bCs/>
-        </w:rPr>
-        <w:t xml:space="preserve">Loss ratio prediction for auto insurance | Predictive analysis project | Big Data Analytics </w:t>
-      </w:r>
-    </w:p>
-    <w:p>
-      <w:pPr>
-        <w:pStyle w:val="AdditionalList"/>
-        <w:numPr>
-          <w:ilvl w:val="0"/>
-          <w:numId w:val="0"/>
-        </w:numPr>
-        <w:spacing w:line="276" w:lineRule="auto"/>
-        <w:ind w:left="360"/>
-        <w:rPr>
-          <w:b/>
-          <w:bCs/>
-        </w:rPr>
-      </w:pPr>
-      <w:r>
-        <w:t xml:space="preserve">Built analytics model identifying loss ratio of policies in auto insurance data using real-world dataset. </w:t>
-      </w:r>
-      <w:r>
-        <w:rPr>
-          <w:b/>
-          <w:bCs/>
-          <w:i/>
-          <w:iCs/>
-        </w:rPr>
-        <w:t>1</w:t>
-      </w:r>
-      <w:r>
-        <w:rPr>
-          <w:b/>
-          <w:bCs/>
-          <w:i/>
-          <w:iCs/>
-          <w:vertAlign w:val="superscript"/>
-        </w:rPr>
-        <w:t>st</w:t>
-      </w:r>
-      <w:r>
-        <w:rPr>
-          <w:b/>
-          <w:bCs/>
-          <w:i/>
-          <w:iCs/>
-        </w:rPr>
-        <w:t xml:space="preserve"> Place, Loss Ratio Prediction Competition – Kaggle – 12/2020</w:t>
-      </w:r>
-      <w:r>
-        <w:rPr>
-          <w:b/>
-          <w:bCs/>
-          <w:i/>
-          <w:iCs/>
-        </w:rPr>
-        <w:t xml:space="preserve">. </w:t>
-      </w:r>
-    </w:p>
-    <w:p>
-      <w:pPr>
-        <w:pStyle w:val="AdditionalList"/>
-        <w:spacing w:line="276" w:lineRule="auto"/>
-        <w:rPr>
-          <w:b/>
-          <w:bCs/>
-        </w:rPr>
-      </w:pPr>
-      <w:r>
-        <w:rPr>
-          <w:b/>
-          <w:bCs/>
-        </w:rPr>
-        <w:t>Employees Stress prediction | Predictive analysis | Machine Learning</w:t>
-      </w:r>
-    </w:p>
-    <w:p>
-      <w:pPr>
-        <w:pStyle w:val="AdditionalList"/>
-        <w:numPr>
-          <w:ilvl w:val="0"/>
-          <w:numId w:val="0"/>
-        </w:numPr>
-        <w:spacing w:line="276" w:lineRule="auto"/>
-        <w:ind w:left="360"/>
-      </w:pPr>
-      <w:r>
-        <w:t>Implemented 82% accurate predictive analysis model on Kaggle 2014 dataset employee mental stress.</w:t>
-      </w:r>
-    </w:p>
-    <w:p>
-      <w:pPr>
-        <w:pStyle w:val="AdditionalList"/>
-        <w:spacing w:line="276" w:lineRule="auto"/>
-        <w:rPr>
-          <w:b/>
-          <w:bCs/>
-        </w:rPr>
-      </w:pPr>
-      <w:r>
-        <w:rPr>
-          <w:b/>
-          <w:bCs/>
-        </w:rPr>
-        <w:t>Personal Budget Management  Application | Angular + Node.js</w:t>
-      </w:r>
-      <w:r>
-        <w:rPr>
-          <w:b/>
-          <w:bCs/>
-        </w:rPr>
-        <w:t xml:space="preserve"> + MongoDB</w:t>
-      </w:r>
-      <w:r>
-        <w:rPr>
-          <w:b/>
-          <w:bCs/>
-        </w:rPr>
-        <w:t xml:space="preserve"> | Web Development </w:t>
-      </w:r>
-    </w:p>
-    <w:p>
-      <w:pPr>
-        <w:pStyle w:val="AdditionalList"/>
-        <w:numPr>
-          <w:ilvl w:val="0"/>
-          <w:numId w:val="0"/>
-        </w:numPr>
-        <w:spacing w:line="276" w:lineRule="auto"/>
-        <w:ind w:left="360"/>
-      </w:pPr>
-      <w:r>
-        <w:t xml:space="preserve">Individually developed a </w:t>
-      </w:r>
-      <w:r>
-        <w:t xml:space="preserve">personal budget managing app using angular, Express.js and MySQL. Dashboard visualizations </w:t>
-      </w:r>
-      <w:r>
-        <w:t>were</w:t>
-      </w:r>
-      <w:r>
-        <w:t xml:space="preserve"> implemented using D3.js and Chart.js.</w:t>
-      </w:r>
-    </w:p>
-    <w:p>
-      <w:pPr>
-        <w:pStyle w:val="AdditionalList"/>
-        <w:spacing w:line="276" w:lineRule="auto"/>
-        <w:rPr>
-          <w:b/>
-          <w:bCs/>
-        </w:rPr>
-      </w:pPr>
-      <w:r>
-        <w:rPr>
-          <w:b/>
-          <w:bCs/>
-        </w:rPr>
-        <w:t>Streaming service provider prototype | Adobe XD | Human Centered Design</w:t>
-      </w:r>
-    </w:p>
-    <w:p>
-      <w:pPr>
-        <w:pStyle w:val="AdditionalList"/>
-        <w:numPr>
-          <w:ilvl w:val="0"/>
-          <w:numId w:val="0"/>
-        </w:numPr>
-        <w:spacing w:line="276" w:lineRule="auto"/>
-        <w:ind w:left="360"/>
-      </w:pPr>
-      <w:r>
-        <w:lastRenderedPageBreak/>
-        <w:t>Created UI wireframes, paper prototypes and then digital mockup or application prototype using Adobe XD for streaming service provider application.</w:t>
-      </w:r>
-    </w:p>
-    <w:p>
-      <w:pPr>
-        <w:spacing w:after="0" w:line="240" w:lineRule="auto"/>
-        <w:rPr>
-          <w:rFonts w:ascii="Franklin Gothic Book" w:hAnsi="Franklin Gothic Book"/>
-          <w:b/>
-          <w:bCs/>
-          <w:sz w:val="24"/>
-          <w:szCs w:val="24"/>
-        </w:rPr>
-      </w:pPr>
-      <w:r>
-        <w:rPr>
-          <w:rFonts w:ascii="Franklin Gothic Book" w:hAnsi="Franklin Gothic Book"/>
-          <w:b/>
-          <w:bCs/>
-          <w:sz w:val="24"/>
-          <w:szCs w:val="24"/>
-        </w:rPr>
-        <w:t>Visvesvaraya Technological University (VTU)</w:t>
-      </w:r>
-    </w:p>
-    <w:p>
-      <w:pPr>
-        <w:spacing w:after="0" w:line="276" w:lineRule="auto"/>
-        <w:rPr>
-          <w:rFonts w:ascii="Franklin Gothic Book" w:hAnsi="Franklin Gothic Book"/>
-          <w:sz w:val="24"/>
-          <w:szCs w:val="24"/>
-        </w:rPr>
-      </w:pPr>
-      <w:r>
-        <w:rPr>
-          <w:rFonts w:ascii="Franklin Gothic Book" w:hAnsi="Franklin Gothic Book"/>
-          <w:sz w:val="24"/>
-          <w:szCs w:val="24"/>
-        </w:rPr>
-        <w:t>Bachelor</w:t>
-      </w:r>
-      <w:r>
-        <w:rPr>
-          <w:rFonts w:ascii="Franklin Gothic Book" w:hAnsi="Franklin Gothic Book"/>
-          <w:sz w:val="24"/>
-          <w:szCs w:val="24"/>
-        </w:rPr>
-        <w:t xml:space="preserve"> of </w:t>
-      </w:r>
-      <w:r>
-        <w:rPr>
-          <w:rFonts w:ascii="Franklin Gothic Book" w:hAnsi="Franklin Gothic Book"/>
-          <w:sz w:val="24"/>
-          <w:szCs w:val="24"/>
-        </w:rPr>
-        <w:t>Engineering</w:t>
-      </w:r>
-      <w:r>
-        <w:rPr>
-          <w:rFonts w:ascii="Franklin Gothic Book" w:hAnsi="Franklin Gothic Book"/>
-          <w:sz w:val="24"/>
-          <w:szCs w:val="24"/>
-        </w:rPr>
-        <w:t xml:space="preserve"> | </w:t>
-      </w:r>
-      <w:r>
-        <w:rPr>
-          <w:rFonts w:ascii="Franklin Gothic Book" w:hAnsi="Franklin Gothic Book"/>
-          <w:sz w:val="24"/>
-          <w:szCs w:val="24"/>
-        </w:rPr>
-        <w:t>Sep</w:t>
-      </w:r>
-      <w:r>
-        <w:rPr>
-          <w:rFonts w:ascii="Franklin Gothic Book" w:hAnsi="Franklin Gothic Book"/>
-          <w:sz w:val="24"/>
-          <w:szCs w:val="24"/>
-        </w:rPr>
-        <w:t xml:space="preserve"> 20</w:t>
-      </w:r>
-      <w:r>
-        <w:rPr>
-          <w:rFonts w:ascii="Franklin Gothic Book" w:hAnsi="Franklin Gothic Book"/>
-          <w:sz w:val="24"/>
-          <w:szCs w:val="24"/>
-        </w:rPr>
-        <w:t>08</w:t>
-      </w:r>
-      <w:r>
-        <w:rPr>
-          <w:rFonts w:ascii="Franklin Gothic Book" w:hAnsi="Franklin Gothic Book"/>
-          <w:sz w:val="24"/>
-          <w:szCs w:val="24"/>
-        </w:rPr>
-        <w:t xml:space="preserve"> – </w:t>
-      </w:r>
-      <w:r>
-        <w:rPr>
-          <w:rFonts w:ascii="Franklin Gothic Book" w:hAnsi="Franklin Gothic Book"/>
-          <w:sz w:val="24"/>
-          <w:szCs w:val="24"/>
-        </w:rPr>
-        <w:t>Jul</w:t>
-      </w:r>
-      <w:r>
-        <w:rPr>
-          <w:rFonts w:ascii="Franklin Gothic Book" w:hAnsi="Franklin Gothic Book"/>
-          <w:sz w:val="24"/>
-          <w:szCs w:val="24"/>
-        </w:rPr>
-        <w:t xml:space="preserve"> 20</w:t>
-      </w:r>
-      <w:r>
-        <w:rPr>
-          <w:rFonts w:ascii="Franklin Gothic Book" w:hAnsi="Franklin Gothic Book"/>
-          <w:sz w:val="24"/>
-          <w:szCs w:val="24"/>
-        </w:rPr>
-        <w:t>12</w:t>
-      </w:r>
-      <w:r>
-        <w:rPr>
-          <w:rFonts w:ascii="Franklin Gothic Book" w:hAnsi="Franklin Gothic Book"/>
-          <w:sz w:val="24"/>
-          <w:szCs w:val="24"/>
-        </w:rPr>
-        <w:t xml:space="preserve"> |</w:t>
-      </w:r>
-      <w:r>
-        <w:rPr>
-          <w:rFonts w:ascii="Franklin Gothic Book" w:hAnsi="Franklin Gothic Book"/>
-          <w:sz w:val="24"/>
-          <w:szCs w:val="24"/>
-        </w:rPr>
-        <w:t xml:space="preserve"> 77.21%</w:t>
-      </w:r>
-    </w:p>
-    <w:p>
-      <w:pPr>
-        <w:pStyle w:val="AdditionalList"/>
-        <w:spacing w:line="276" w:lineRule="auto"/>
-        <w:rPr>
-          <w:b/>
-          <w:bCs/>
-          <w:color w:val="000000" w:themeColor="text1"/>
-        </w:rPr>
-      </w:pPr>
-      <w:r>
-        <w:rPr>
-          <w:b/>
-          <w:bCs/>
-          <w:color w:val="000000" w:themeColor="text1"/>
-        </w:rPr>
-        <w:t>Major</w:t>
-      </w:r>
-      <w:r>
-        <w:rPr>
-          <w:color w:val="000000" w:themeColor="text1"/>
-        </w:rPr>
-        <w:t xml:space="preserve">: </w:t>
-      </w:r>
-      <w:r>
-        <w:t>Computer Science</w:t>
-      </w:r>
-    </w:p>
-    <w:p>
-      <w:pPr>
-        <w:pStyle w:val="AdditionalList"/>
-      </w:pPr>
-      <w:r>
-        <w:rPr>
-          <w:b/>
-          <w:bCs/>
-        </w:rPr>
-        <w:t>Relevant Courses</w:t>
-      </w:r>
-      <w:r>
-        <w:t xml:space="preserve"> : Database  Management System, Operating System, Java Programming, Software Architecture, etc.</w:t>
-      </w:r>
-    </w:p>
-    <w:p>
-      <w:pPr>
-        <w:pStyle w:val="AdditionalList"/>
-        <w:numPr>
-          <w:ilvl w:val="0"/>
-          <w:numId w:val="0"/>
-        </w:numPr>
-        <w:spacing w:line="276" w:lineRule="auto"/>
-      </w:pPr>
-    </w:p>
-    <w:p>
-      <w:pPr>
-        <w:pStyle w:val="AdditionalList"/>
-        <w:numPr>
-          <w:ilvl w:val="0"/>
-          <w:numId w:val="0"/>
-        </w:numPr>
-        <w:spacing w:line="276" w:lineRule="auto"/>
-        <w:ind w:left="360"/>
       </w:pPr>
     </w:p>
     <w:p>
@@ -1830,10 +890,124 @@
         <w:spacing w:after="0" w:line="276" w:lineRule="auto"/>
         <w:rPr>
           <w:rFonts w:ascii="Franklin Gothic Book" w:hAnsi="Franklin Gothic Book"/>
+          <w:b/>
+          <w:bCs/>
           <w:sz w:val="24"/>
           <w:szCs w:val="24"/>
         </w:rPr>
       </w:pPr>
+    </w:p>
+    <w:p>
+      <w:pPr>
+        <w:spacing w:after="0" w:line="276" w:lineRule="auto"/>
+        <w:rPr>
+          <w:rFonts w:ascii="Franklin Gothic Book" w:hAnsi="Franklin Gothic Book"/>
+          <w:sz w:val="28"/>
+          <w:szCs w:val="28"/>
+        </w:rPr>
+      </w:pPr>
+      <w:r>
+        <w:rPr>
+          <w:rFonts w:ascii="Franklin Gothic Book" w:hAnsi="Franklin Gothic Book"/>
+          <w:b/>
+          <w:bCs/>
+          <w:sz w:val="28"/>
+          <w:szCs w:val="28"/>
+        </w:rPr>
+        <w:t>The Hartford</w:t>
+      </w:r>
+    </w:p>
+    <w:p>
+      <w:pPr>
+        <w:spacing w:after="0" w:line="360" w:lineRule="auto"/>
+        <w:rPr>
+          <w:rFonts w:ascii="Franklin Gothic Book" w:hAnsi="Franklin Gothic Book"/>
+          <w:sz w:val="20"/>
+          <w:szCs w:val="20"/>
+        </w:rPr>
+      </w:pPr>
+      <w:r>
+        <w:rPr>
+          <w:rFonts w:ascii="Franklin Gothic Book" w:hAnsi="Franklin Gothic Book"/>
+          <w:sz w:val="20"/>
+          <w:szCs w:val="20"/>
+        </w:rPr>
+        <w:t xml:space="preserve">Senior </w:t>
+      </w:r>
+      <w:r>
+        <w:rPr>
+          <w:rFonts w:ascii="Franklin Gothic Book" w:hAnsi="Franklin Gothic Book"/>
+          <w:sz w:val="20"/>
+          <w:szCs w:val="20"/>
+        </w:rPr>
+        <w:t>Software engineer | NC,</w:t>
+      </w:r>
+      <w:r>
+        <w:rPr>
+          <w:rFonts w:ascii="Franklin Gothic Book" w:hAnsi="Franklin Gothic Book"/>
+          <w:sz w:val="20"/>
+          <w:szCs w:val="20"/>
+        </w:rPr>
+        <w:t xml:space="preserve"> </w:t>
+      </w:r>
+      <w:r>
+        <w:rPr>
+          <w:rFonts w:ascii="Franklin Gothic Book" w:hAnsi="Franklin Gothic Book"/>
+          <w:sz w:val="20"/>
+          <w:szCs w:val="20"/>
+        </w:rPr>
+        <w:t xml:space="preserve">USA | </w:t>
+      </w:r>
+      <w:r>
+        <w:rPr>
+          <w:rFonts w:ascii="Franklin Gothic Book" w:hAnsi="Franklin Gothic Book"/>
+          <w:sz w:val="20"/>
+          <w:szCs w:val="20"/>
+        </w:rPr>
+        <w:t>October</w:t>
+      </w:r>
+      <w:r>
+        <w:rPr>
+          <w:rFonts w:ascii="Franklin Gothic Book" w:hAnsi="Franklin Gothic Book"/>
+          <w:sz w:val="20"/>
+          <w:szCs w:val="20"/>
+        </w:rPr>
+        <w:t xml:space="preserve"> 2023 </w:t>
+      </w:r>
+      <w:r>
+        <w:rPr>
+          <w:rFonts w:ascii="Franklin Gothic Book" w:hAnsi="Franklin Gothic Book"/>
+          <w:sz w:val="20"/>
+          <w:szCs w:val="20"/>
+        </w:rPr>
+        <w:t>–</w:t>
+      </w:r>
+      <w:r>
+        <w:rPr>
+          <w:rFonts w:ascii="Franklin Gothic Book" w:hAnsi="Franklin Gothic Book"/>
+          <w:sz w:val="20"/>
+          <w:szCs w:val="20"/>
+        </w:rPr>
+        <w:t xml:space="preserve"> </w:t>
+      </w:r>
+      <w:r>
+        <w:rPr>
+          <w:rFonts w:ascii="Franklin Gothic Book" w:hAnsi="Franklin Gothic Book"/>
+          <w:sz w:val="20"/>
+          <w:szCs w:val="20"/>
+        </w:rPr>
+        <w:t>present</w:t>
+      </w:r>
+    </w:p>
+    <w:p>
+      <w:pPr>
+        <w:spacing w:line="240" w:lineRule="auto"/>
+        <w:rPr>
+          <w:rFonts w:ascii="Franklin Gothic Book" w:hAnsi="Franklin Gothic Book"/>
+          <w:sz w:val="20"/>
+          <w:szCs w:val="20"/>
+        </w:rPr>
+      </w:pPr>
       <w:r>
         <w:rPr>
           <w:rFonts w:ascii="Franklin Gothic Book" w:hAnsi="Franklin Gothic Book"/>
@@ -1842,27 +1016,382 @@
           <w:sz w:val="24"/>
           <w:szCs w:val="24"/>
         </w:rPr>
-        <w:t xml:space="preserve">General Electric </w:t>
-      </w:r>
-      <w:r>
-        <w:rPr>
-          <w:rFonts w:ascii="Franklin Gothic Book" w:hAnsi="Franklin Gothic Book"/>
-          <w:b/>
-          <w:bCs/>
+        <w:t>Technologies utilized:</w:t>
+      </w:r>
+      <w:r>
+        <w:rPr>
+          <w:rFonts w:ascii="Franklin Gothic Book" w:hAnsi="Franklin Gothic Book"/>
           <w:sz w:val="24"/>
           <w:szCs w:val="24"/>
         </w:rPr>
-        <w:t xml:space="preserve">(GE) </w:t>
-      </w:r>
-      <w:r>
-        <w:rPr>
-          <w:rFonts w:ascii="Franklin Gothic Book" w:hAnsi="Franklin Gothic Book"/>
+        <w:t xml:space="preserve"> Angular 17(Micro front-ends), </w:t>
+      </w:r>
+      <w:r>
+        <w:rPr>
+          <w:rFonts w:ascii="Franklin Gothic Book" w:hAnsi="Franklin Gothic Book"/>
+          <w:sz w:val="20"/>
+          <w:szCs w:val="20"/>
+        </w:rPr>
+        <w:t>Java 8</w:t>
+      </w:r>
+      <w:r>
+        <w:rPr>
+          <w:rFonts w:ascii="Franklin Gothic Book" w:hAnsi="Franklin Gothic Book"/>
+          <w:sz w:val="20"/>
+          <w:szCs w:val="20"/>
+        </w:rPr>
+        <w:t xml:space="preserve">/ 17, Sprong boot, Jenkins, GIT, Udeploy, Oracle database, </w:t>
+      </w:r>
+      <w:proofErr w:type="spellStart"/>
+      <w:r>
+        <w:rPr>
+          <w:rFonts w:ascii="Franklin Gothic Book" w:hAnsi="Franklin Gothic Book"/>
+          <w:sz w:val="20"/>
+          <w:szCs w:val="20"/>
+        </w:rPr>
+        <w:t>Nx</w:t>
+      </w:r>
+      <w:proofErr w:type="spellEnd"/>
+      <w:r>
+        <w:rPr>
+          <w:rFonts w:ascii="Franklin Gothic Book" w:hAnsi="Franklin Gothic Book"/>
+          <w:sz w:val="20"/>
+          <w:szCs w:val="20"/>
+        </w:rPr>
+        <w:t xml:space="preserve"> tool,</w:t>
+      </w:r>
+    </w:p>
+    <w:p>
+      <w:pPr>
+        <w:spacing w:before="100" w:beforeAutospacing="1" w:after="100" w:afterAutospacing="1" w:line="240" w:lineRule="auto"/>
+        <w:outlineLvl w:val="2"/>
+        <w:rPr>
+          <w:rFonts w:ascii="Times New Roman" w:eastAsia="Times New Roman" w:hAnsi="Times New Roman" w:cs="Times New Roman"/>
+          <w:b/>
+          <w:bCs/>
+          <w:sz w:val="27"/>
+          <w:szCs w:val="27"/>
+        </w:rPr>
+      </w:pPr>
+      <w:r>
+        <w:rPr>
+          <w:rFonts w:ascii="Franklin Gothic Book" w:eastAsia="Times New Roman" w:hAnsi="Franklin Gothic Book" w:cs="Times New Roman"/>
           <w:b/>
           <w:bCs/>
           <w:sz w:val="24"/>
           <w:szCs w:val="24"/>
         </w:rPr>
-        <w:t xml:space="preserve">Aerospace </w:t>
+        <w:t>Responsibilities</w:t>
+      </w:r>
+      <w:r>
+        <w:rPr>
+          <w:rFonts w:ascii="Times New Roman" w:eastAsia="Times New Roman" w:hAnsi="Times New Roman" w:cs="Times New Roman"/>
+          <w:b/>
+          <w:bCs/>
+          <w:sz w:val="27"/>
+          <w:szCs w:val="27"/>
+        </w:rPr>
+        <w:t>:</w:t>
+      </w:r>
+    </w:p>
+    <w:p>
+      <w:pPr>
+        <w:numPr>
+          <w:ilvl w:val="0"/>
+          <w:numId w:val="7"/>
+        </w:numPr>
+        <w:spacing w:before="100" w:beforeAutospacing="1" w:after="100" w:afterAutospacing="1" w:line="240" w:lineRule="auto"/>
+        <w:rPr>
+          <w:rFonts w:ascii="Franklin Gothic Book" w:eastAsia="Times New Roman" w:hAnsi="Franklin Gothic Book" w:cs="Times New Roman"/>
+          <w:sz w:val="20"/>
+          <w:szCs w:val="20"/>
+        </w:rPr>
+      </w:pPr>
+      <w:r>
+        <w:rPr>
+          <w:rFonts w:ascii="Franklin Gothic Book" w:eastAsia="Times New Roman" w:hAnsi="Franklin Gothic Book" w:cs="Times New Roman"/>
+          <w:b/>
+          <w:bCs/>
+          <w:sz w:val="20"/>
+          <w:szCs w:val="20"/>
+        </w:rPr>
+        <w:t>Micro Frontend Architecture &amp; Configuration</w:t>
+      </w:r>
+      <w:r>
+        <w:rPr>
+          <w:rFonts w:ascii="Franklin Gothic Book" w:eastAsia="Times New Roman" w:hAnsi="Franklin Gothic Book" w:cs="Times New Roman"/>
+          <w:sz w:val="20"/>
+          <w:szCs w:val="20"/>
+        </w:rPr>
+        <w:t xml:space="preserve">: Played a pivotal role in the initial phase of developing micro frontends. Led the configuration of the web application UI, including the creation of multiple dynamically loaded, module-federated Angular micro frontends within a monorepo setup using </w:t>
+      </w:r>
+      <w:proofErr w:type="spellStart"/>
+      <w:r>
+        <w:rPr>
+          <w:rFonts w:ascii="Franklin Gothic Book" w:eastAsia="Times New Roman" w:hAnsi="Franklin Gothic Book" w:cs="Times New Roman"/>
+          <w:sz w:val="20"/>
+          <w:szCs w:val="20"/>
+        </w:rPr>
+        <w:t>Nx</w:t>
+      </w:r>
+      <w:proofErr w:type="spellEnd"/>
+      <w:r>
+        <w:rPr>
+          <w:rFonts w:ascii="Franklin Gothic Book" w:eastAsia="Times New Roman" w:hAnsi="Franklin Gothic Book" w:cs="Times New Roman"/>
+          <w:sz w:val="20"/>
+          <w:szCs w:val="20"/>
+        </w:rPr>
+        <w:t>. Configured linting (style, editor, and ESLint), Husky Git hooks, Jenkins builds, NPM package repository configurations, Jest unit test configurations, and integrated SonarQube for continuous code quality monitoring.</w:t>
+      </w:r>
+    </w:p>
+    <w:p>
+      <w:pPr>
+        <w:numPr>
+          <w:ilvl w:val="0"/>
+          <w:numId w:val="7"/>
+        </w:numPr>
+        <w:spacing w:before="100" w:beforeAutospacing="1" w:after="100" w:afterAutospacing="1" w:line="240" w:lineRule="auto"/>
+        <w:rPr>
+          <w:rFonts w:ascii="Franklin Gothic Book" w:eastAsia="Times New Roman" w:hAnsi="Franklin Gothic Book" w:cs="Times New Roman"/>
+          <w:sz w:val="20"/>
+          <w:szCs w:val="20"/>
+        </w:rPr>
+      </w:pPr>
+      <w:r>
+        <w:rPr>
+          <w:rFonts w:ascii="Franklin Gothic Book" w:eastAsia="Times New Roman" w:hAnsi="Franklin Gothic Book" w:cs="Times New Roman"/>
+          <w:b/>
+          <w:bCs/>
+          <w:sz w:val="20"/>
+          <w:szCs w:val="20"/>
+        </w:rPr>
+        <w:t>UI Development &amp; API Integration</w:t>
+      </w:r>
+      <w:r>
+        <w:rPr>
+          <w:rFonts w:ascii="Franklin Gothic Book" w:eastAsia="Times New Roman" w:hAnsi="Franklin Gothic Book" w:cs="Times New Roman"/>
+          <w:sz w:val="20"/>
+          <w:szCs w:val="20"/>
+        </w:rPr>
+        <w:t>: Solely developed various user interfaces and integrated them with backend APIs using Angular 17 and RxJS. Ensured thorough code coverage with Jest-based unit tests. Actively participated in peer code reviews to maintain high-quality code standards and foster team collaboration.</w:t>
+      </w:r>
+    </w:p>
+    <w:p>
+      <w:pPr>
+        <w:numPr>
+          <w:ilvl w:val="0"/>
+          <w:numId w:val="7"/>
+        </w:numPr>
+        <w:spacing w:before="100" w:beforeAutospacing="1" w:after="100" w:afterAutospacing="1" w:line="240" w:lineRule="auto"/>
+        <w:rPr>
+          <w:rFonts w:ascii="Franklin Gothic Book" w:eastAsia="Times New Roman" w:hAnsi="Franklin Gothic Book" w:cs="Times New Roman"/>
+          <w:sz w:val="20"/>
+          <w:szCs w:val="20"/>
+        </w:rPr>
+      </w:pPr>
+      <w:r>
+        <w:rPr>
+          <w:rFonts w:ascii="Franklin Gothic Book" w:eastAsia="Times New Roman" w:hAnsi="Franklin Gothic Book" w:cs="Times New Roman"/>
+          <w:b/>
+          <w:bCs/>
+          <w:sz w:val="20"/>
+          <w:szCs w:val="20"/>
+        </w:rPr>
+        <w:t>Backend Development</w:t>
+      </w:r>
+      <w:r>
+        <w:rPr>
+          <w:rFonts w:ascii="Franklin Gothic Book" w:eastAsia="Times New Roman" w:hAnsi="Franklin Gothic Book" w:cs="Times New Roman"/>
+          <w:sz w:val="20"/>
+          <w:szCs w:val="20"/>
+        </w:rPr>
+        <w:t>: Designed and implemented Java-based REST APIs using Spring Boot, deployed on JBoss servers. Developed unit tests with JUnit and facilitated deployments through Jenkins and Udeploy to ensure seamless production-ready services.</w:t>
+      </w:r>
+    </w:p>
+    <w:p>
+      <w:pPr>
+        <w:numPr>
+          <w:ilvl w:val="0"/>
+          <w:numId w:val="7"/>
+        </w:numPr>
+        <w:spacing w:before="100" w:beforeAutospacing="1" w:after="100" w:afterAutospacing="1" w:line="240" w:lineRule="auto"/>
+        <w:rPr>
+          <w:rFonts w:ascii="Franklin Gothic Book" w:eastAsia="Times New Roman" w:hAnsi="Franklin Gothic Book" w:cs="Times New Roman"/>
+          <w:sz w:val="20"/>
+          <w:szCs w:val="20"/>
+        </w:rPr>
+      </w:pPr>
+      <w:r>
+        <w:rPr>
+          <w:rFonts w:ascii="Franklin Gothic Book" w:eastAsia="Times New Roman" w:hAnsi="Franklin Gothic Book" w:cs="Times New Roman"/>
+          <w:b/>
+          <w:bCs/>
+          <w:sz w:val="20"/>
+          <w:szCs w:val="20"/>
+        </w:rPr>
+        <w:t>Technical Leadership &amp; Feature Development</w:t>
+      </w:r>
+      <w:r>
+        <w:rPr>
+          <w:rFonts w:ascii="Franklin Gothic Book" w:eastAsia="Times New Roman" w:hAnsi="Franklin Gothic Book" w:cs="Times New Roman"/>
+          <w:sz w:val="20"/>
+          <w:szCs w:val="20"/>
+        </w:rPr>
+        <w:t>: Led the end-to-end design and development of multiple small-to-medium features, managing the entire software lifecycle from planning to deployment while ensuring alignment with business requirements.</w:t>
+      </w:r>
+    </w:p>
+    <w:p>
+      <w:pPr>
+        <w:numPr>
+          <w:ilvl w:val="0"/>
+          <w:numId w:val="7"/>
+        </w:numPr>
+        <w:spacing w:before="100" w:beforeAutospacing="1" w:after="100" w:afterAutospacing="1" w:line="240" w:lineRule="auto"/>
+        <w:rPr>
+          <w:rFonts w:ascii="Franklin Gothic Book" w:eastAsia="Times New Roman" w:hAnsi="Franklin Gothic Book" w:cs="Times New Roman"/>
+          <w:sz w:val="20"/>
+          <w:szCs w:val="20"/>
+        </w:rPr>
+      </w:pPr>
+      <w:r>
+        <w:rPr>
+          <w:rFonts w:ascii="Franklin Gothic Book" w:eastAsia="Times New Roman" w:hAnsi="Franklin Gothic Book" w:cs="Times New Roman"/>
+          <w:b/>
+          <w:bCs/>
+          <w:sz w:val="20"/>
+          <w:szCs w:val="20"/>
+        </w:rPr>
+        <w:t>Mentorship &amp; Skill Development</w:t>
+      </w:r>
+      <w:r>
+        <w:rPr>
+          <w:rFonts w:ascii="Franklin Gothic Book" w:eastAsia="Times New Roman" w:hAnsi="Franklin Gothic Book" w:cs="Times New Roman"/>
+          <w:sz w:val="20"/>
+          <w:szCs w:val="20"/>
+        </w:rPr>
+        <w:t>: Mentored junior developers, offering guidance and support to help them advance their skills and become proficient full-stack developers. Facilitated technical knowledge transfer (KT) sessions to improve team expertise.</w:t>
+      </w:r>
+    </w:p>
+    <w:p>
+      <w:pPr>
+        <w:numPr>
+          <w:ilvl w:val="0"/>
+          <w:numId w:val="7"/>
+        </w:numPr>
+        <w:spacing w:before="100" w:beforeAutospacing="1" w:after="100" w:afterAutospacing="1" w:line="240" w:lineRule="auto"/>
+        <w:rPr>
+          <w:rFonts w:ascii="Franklin Gothic Book" w:eastAsia="Times New Roman" w:hAnsi="Franklin Gothic Book" w:cs="Times New Roman"/>
+          <w:sz w:val="20"/>
+          <w:szCs w:val="20"/>
+        </w:rPr>
+      </w:pPr>
+      <w:r>
+        <w:rPr>
+          <w:rFonts w:ascii="Franklin Gothic Book" w:eastAsia="Times New Roman" w:hAnsi="Franklin Gothic Book" w:cs="Times New Roman"/>
+          <w:b/>
+          <w:bCs/>
+          <w:sz w:val="20"/>
+          <w:szCs w:val="20"/>
+        </w:rPr>
+        <w:lastRenderedPageBreak/>
+        <w:t>Agile Collaboration &amp; Story Design</w:t>
+      </w:r>
+      <w:r>
+        <w:rPr>
+          <w:rFonts w:ascii="Franklin Gothic Book" w:eastAsia="Times New Roman" w:hAnsi="Franklin Gothic Book" w:cs="Times New Roman"/>
+          <w:sz w:val="20"/>
+          <w:szCs w:val="20"/>
+        </w:rPr>
+        <w:t>: Actively contributed to the user story design process and engaged in daily agile ceremonies, including sprint planning, retrospectives, and backlog grooming to ensure efficient and timely delivery of features.</w:t>
+      </w:r>
+    </w:p>
+    <w:p>
+      <w:pPr>
+        <w:numPr>
+          <w:ilvl w:val="0"/>
+          <w:numId w:val="7"/>
+        </w:numPr>
+        <w:spacing w:before="100" w:beforeAutospacing="1" w:after="100" w:afterAutospacing="1" w:line="240" w:lineRule="auto"/>
+        <w:rPr>
+          <w:rFonts w:ascii="Franklin Gothic Book" w:eastAsia="Times New Roman" w:hAnsi="Franklin Gothic Book" w:cs="Times New Roman"/>
+          <w:sz w:val="20"/>
+          <w:szCs w:val="20"/>
+        </w:rPr>
+      </w:pPr>
+      <w:r>
+        <w:rPr>
+          <w:rFonts w:ascii="Franklin Gothic Book" w:eastAsia="Times New Roman" w:hAnsi="Franklin Gothic Book" w:cs="Times New Roman"/>
+          <w:b/>
+          <w:bCs/>
+          <w:sz w:val="20"/>
+          <w:szCs w:val="20"/>
+        </w:rPr>
+        <w:t>Proof of Concept (POC) &amp; Accessibility</w:t>
+      </w:r>
+      <w:r>
+        <w:rPr>
+          <w:rFonts w:ascii="Franklin Gothic Book" w:eastAsia="Times New Roman" w:hAnsi="Franklin Gothic Book" w:cs="Times New Roman"/>
+          <w:sz w:val="20"/>
+          <w:szCs w:val="20"/>
+        </w:rPr>
+        <w:t>: Engaged in POC activities for selecting the most suitable accessibility testing tools for the UI, evaluating options such as Evinced to enhance accessibility compliance and improve user experience.</w:t>
+      </w:r>
+    </w:p>
+    <w:p>
+      <w:pPr>
+        <w:numPr>
+          <w:ilvl w:val="0"/>
+          <w:numId w:val="7"/>
+        </w:numPr>
+        <w:spacing w:before="100" w:beforeAutospacing="1" w:after="100" w:afterAutospacing="1" w:line="240" w:lineRule="auto"/>
+        <w:rPr>
+          <w:rFonts w:ascii="Franklin Gothic Book" w:eastAsia="Times New Roman" w:hAnsi="Franklin Gothic Book" w:cs="Times New Roman"/>
+          <w:sz w:val="20"/>
+          <w:szCs w:val="20"/>
+        </w:rPr>
+      </w:pPr>
+      <w:r>
+        <w:rPr>
+          <w:rFonts w:ascii="Franklin Gothic Book" w:eastAsia="Times New Roman" w:hAnsi="Franklin Gothic Book" w:cs="Times New Roman"/>
+          <w:b/>
+          <w:bCs/>
+          <w:sz w:val="20"/>
+          <w:szCs w:val="20"/>
+        </w:rPr>
+        <w:t>AI Tools Integration &amp; Developer Education</w:t>
+      </w:r>
+      <w:r>
+        <w:rPr>
+          <w:rFonts w:ascii="Franklin Gothic Book" w:eastAsia="Times New Roman" w:hAnsi="Franklin Gothic Book" w:cs="Times New Roman"/>
+          <w:sz w:val="20"/>
+          <w:szCs w:val="20"/>
+        </w:rPr>
+        <w:t>: Part of a cross-functional AI tools education team, providing knowledge transfer sessions on configuring GitHub Copilot for VS Code and IntelliJ. Promoted best practices for utilizing AI-driven tools to streamline development processes and improve code quality.</w:t>
+      </w:r>
+    </w:p>
+    <w:p>
+      <w:pPr>
+        <w:spacing w:after="0" w:line="276" w:lineRule="auto"/>
+      </w:pPr>
+    </w:p>
+    <w:p>
+      <w:pPr>
+        <w:spacing w:after="0" w:line="276" w:lineRule="auto"/>
+        <w:rPr>
+          <w:rFonts w:ascii="Franklin Gothic Book" w:hAnsi="Franklin Gothic Book"/>
+          <w:sz w:val="28"/>
+          <w:szCs w:val="28"/>
+        </w:rPr>
+      </w:pPr>
+      <w:r>
+        <w:rPr>
+          <w:rFonts w:ascii="Franklin Gothic Book" w:hAnsi="Franklin Gothic Book"/>
+          <w:b/>
+          <w:bCs/>
+          <w:sz w:val="28"/>
+          <w:szCs w:val="28"/>
+        </w:rPr>
+        <w:t>Fidelity Investments</w:t>
       </w:r>
     </w:p>
     <w:p>
@@ -1870,100 +1399,84 @@
         <w:spacing w:after="0" w:line="360" w:lineRule="auto"/>
         <w:rPr>
           <w:rFonts w:ascii="Franklin Gothic Book" w:hAnsi="Franklin Gothic Book"/>
+          <w:sz w:val="20"/>
+          <w:szCs w:val="20"/>
+        </w:rPr>
+      </w:pPr>
+      <w:r>
+        <w:rPr>
+          <w:rFonts w:ascii="Franklin Gothic Book" w:hAnsi="Franklin Gothic Book"/>
+          <w:sz w:val="20"/>
+          <w:szCs w:val="20"/>
+        </w:rPr>
+        <w:t>Software engineer | NC,</w:t>
+      </w:r>
+      <w:r>
+        <w:rPr>
+          <w:rFonts w:ascii="Franklin Gothic Book" w:hAnsi="Franklin Gothic Book"/>
+          <w:sz w:val="20"/>
+          <w:szCs w:val="20"/>
+        </w:rPr>
+        <w:t xml:space="preserve"> </w:t>
+      </w:r>
+      <w:r>
+        <w:rPr>
+          <w:rFonts w:ascii="Franklin Gothic Book" w:hAnsi="Franklin Gothic Book"/>
+          <w:sz w:val="20"/>
+          <w:szCs w:val="20"/>
+        </w:rPr>
+        <w:t xml:space="preserve">USA | June 2023 </w:t>
+      </w:r>
+      <w:r>
+        <w:rPr>
+          <w:rFonts w:ascii="Franklin Gothic Book" w:hAnsi="Franklin Gothic Book"/>
+          <w:sz w:val="20"/>
+          <w:szCs w:val="20"/>
+        </w:rPr>
+        <w:t>–</w:t>
+      </w:r>
+      <w:r>
+        <w:rPr>
+          <w:rFonts w:ascii="Franklin Gothic Book" w:hAnsi="Franklin Gothic Book"/>
+          <w:sz w:val="20"/>
+          <w:szCs w:val="20"/>
+        </w:rPr>
+        <w:t xml:space="preserve"> </w:t>
+      </w:r>
+      <w:r>
+        <w:rPr>
+          <w:rFonts w:ascii="Franklin Gothic Book" w:hAnsi="Franklin Gothic Book"/>
+          <w:sz w:val="20"/>
+          <w:szCs w:val="20"/>
+        </w:rPr>
+        <w:t>October 2023</w:t>
+      </w:r>
+    </w:p>
+    <w:p>
+      <w:pPr>
+        <w:spacing w:line="240" w:lineRule="auto"/>
+        <w:rPr>
+          <w:rFonts w:ascii="Franklin Gothic Book" w:hAnsi="Franklin Gothic Book"/>
+          <w:sz w:val="20"/>
+          <w:szCs w:val="20"/>
+        </w:rPr>
+      </w:pPr>
+      <w:r>
+        <w:rPr>
+          <w:rFonts w:ascii="Franklin Gothic Book" w:hAnsi="Franklin Gothic Book"/>
+          <w:b/>
+          <w:bCs/>
           <w:sz w:val="24"/>
           <w:szCs w:val="24"/>
         </w:rPr>
-      </w:pPr>
+        <w:t>Technologies utilized:</w:t>
+      </w:r>
       <w:r>
         <w:rPr>
           <w:rFonts w:ascii="Franklin Gothic Book" w:hAnsi="Franklin Gothic Book"/>
           <w:sz w:val="24"/>
           <w:szCs w:val="24"/>
         </w:rPr>
-        <w:t xml:space="preserve">Software engineer-Full stack  | </w:t>
-      </w:r>
-      <w:r>
-        <w:rPr>
-          <w:rFonts w:ascii="Franklin Gothic Book" w:hAnsi="Franklin Gothic Book"/>
-          <w:sz w:val="24"/>
-          <w:szCs w:val="24"/>
-        </w:rPr>
-        <w:t>Bengaluru</w:t>
-      </w:r>
-      <w:r>
-        <w:rPr>
-          <w:rFonts w:ascii="Franklin Gothic Book" w:hAnsi="Franklin Gothic Book"/>
-          <w:sz w:val="24"/>
-          <w:szCs w:val="24"/>
-        </w:rPr>
-        <w:t xml:space="preserve">, India | </w:t>
-      </w:r>
-      <w:r>
-        <w:rPr>
-          <w:rFonts w:ascii="Franklin Gothic Book" w:hAnsi="Franklin Gothic Book"/>
-          <w:sz w:val="24"/>
-          <w:szCs w:val="24"/>
-        </w:rPr>
-        <w:t xml:space="preserve">July </w:t>
-      </w:r>
-      <w:r>
-        <w:rPr>
-          <w:rFonts w:ascii="Franklin Gothic Book" w:hAnsi="Franklin Gothic Book"/>
-          <w:sz w:val="24"/>
-          <w:szCs w:val="24"/>
-        </w:rPr>
-        <w:t xml:space="preserve">2016 – </w:t>
-      </w:r>
-      <w:r>
-        <w:rPr>
-          <w:rFonts w:ascii="Franklin Gothic Book" w:hAnsi="Franklin Gothic Book"/>
-          <w:sz w:val="24"/>
-          <w:szCs w:val="24"/>
-        </w:rPr>
-        <w:t xml:space="preserve">Dec </w:t>
-      </w:r>
-      <w:r>
-        <w:rPr>
-          <w:rFonts w:ascii="Franklin Gothic Book" w:hAnsi="Franklin Gothic Book"/>
-          <w:sz w:val="24"/>
-          <w:szCs w:val="24"/>
-        </w:rPr>
-        <w:t>201</w:t>
-      </w:r>
-      <w:r>
-        <w:rPr>
-          <w:rFonts w:ascii="Franklin Gothic Book" w:hAnsi="Franklin Gothic Book"/>
-          <w:sz w:val="24"/>
-          <w:szCs w:val="24"/>
-        </w:rPr>
-        <w:t>8</w:t>
-      </w:r>
-    </w:p>
-    <w:p>
-      <w:pPr>
-        <w:spacing w:line="240" w:lineRule="auto"/>
-        <w:rPr>
-          <w:rFonts w:ascii="Franklin Gothic Book" w:hAnsi="Franklin Gothic Book"/>
-          <w:sz w:val="24"/>
-          <w:szCs w:val="24"/>
-        </w:rPr>
-      </w:pPr>
-      <w:r>
-        <w:rPr>
-          <w:rFonts w:ascii="Franklin Gothic Book" w:hAnsi="Franklin Gothic Book"/>
-          <w:b/>
-          <w:bCs/>
-          <w:sz w:val="24"/>
-          <w:szCs w:val="24"/>
-        </w:rPr>
-        <w:t>Technologies utilized:</w:t>
-      </w:r>
-      <w:r>
-        <w:rPr>
-          <w:rFonts w:ascii="Franklin Gothic Book" w:hAnsi="Franklin Gothic Book"/>
-          <w:sz w:val="24"/>
-          <w:szCs w:val="24"/>
-        </w:rPr>
         <w:t xml:space="preserve"> </w:t>
       </w:r>
       <w:r>
@@ -1972,7 +1485,79 @@
           <w:sz w:val="20"/>
           <w:szCs w:val="20"/>
         </w:rPr>
-        <w:t>Java 8, Spring boot, Microservices, RESTful APIs, JPA, OAuth2, Angular, Vue.Js, Docker, Junit, Mockito</w:t>
+        <w:t>Java 8</w:t>
+      </w:r>
+      <w:r>
+        <w:rPr>
+          <w:rFonts w:ascii="Franklin Gothic Book" w:hAnsi="Franklin Gothic Book"/>
+          <w:sz w:val="20"/>
+          <w:szCs w:val="20"/>
+        </w:rPr>
+        <w:t>, 17,</w:t>
+      </w:r>
+      <w:r>
+        <w:rPr>
+          <w:rFonts w:ascii="Franklin Gothic Book" w:hAnsi="Franklin Gothic Book"/>
+          <w:sz w:val="20"/>
+          <w:szCs w:val="20"/>
+        </w:rPr>
+        <w:t xml:space="preserve"> </w:t>
+      </w:r>
+      <w:r>
+        <w:rPr>
+          <w:rFonts w:ascii="Franklin Gothic Book" w:hAnsi="Franklin Gothic Book"/>
+          <w:sz w:val="20"/>
+          <w:szCs w:val="20"/>
+        </w:rPr>
+        <w:t xml:space="preserve">Python, </w:t>
+      </w:r>
+      <w:r>
+        <w:rPr>
+          <w:rFonts w:ascii="Franklin Gothic Book" w:hAnsi="Franklin Gothic Book"/>
+          <w:sz w:val="20"/>
+          <w:szCs w:val="20"/>
+        </w:rPr>
+        <w:t>AWS</w:t>
+      </w:r>
+      <w:r>
+        <w:rPr>
+          <w:rFonts w:ascii="Franklin Gothic Book" w:hAnsi="Franklin Gothic Book"/>
+          <w:sz w:val="20"/>
+          <w:szCs w:val="20"/>
+        </w:rPr>
+        <w:t xml:space="preserve"> (Lambda, S3, Cloud</w:t>
+      </w:r>
+      <w:r>
+        <w:rPr>
+          <w:rFonts w:ascii="Franklin Gothic Book" w:hAnsi="Franklin Gothic Book"/>
+          <w:sz w:val="20"/>
+          <w:szCs w:val="20"/>
+        </w:rPr>
+        <w:t>W</w:t>
+      </w:r>
+      <w:r>
+        <w:rPr>
+          <w:rFonts w:ascii="Franklin Gothic Book" w:hAnsi="Franklin Gothic Book"/>
+          <w:sz w:val="20"/>
+          <w:szCs w:val="20"/>
+        </w:rPr>
+        <w:t>atch, Step functions)</w:t>
+      </w:r>
+      <w:r>
+        <w:rPr>
+          <w:rFonts w:ascii="Franklin Gothic Book" w:hAnsi="Franklin Gothic Book"/>
+          <w:sz w:val="20"/>
+          <w:szCs w:val="20"/>
+        </w:rPr>
+        <w:t xml:space="preserve">, </w:t>
+      </w:r>
+      <w:r>
+        <w:rPr>
+          <w:rFonts w:ascii="Franklin Gothic Book" w:hAnsi="Franklin Gothic Book"/>
+          <w:sz w:val="20"/>
+          <w:szCs w:val="20"/>
+        </w:rPr>
+        <w:t>Jenkins</w:t>
       </w:r>
       <w:r>
         <w:rPr>
@@ -1988,30 +1573,32 @@
           <w:sz w:val="20"/>
           <w:szCs w:val="20"/>
         </w:rPr>
-        <w:t xml:space="preserve"> </w:t>
-      </w:r>
-      <w:r>
-        <w:rPr>
-          <w:rFonts w:ascii="Franklin Gothic Book" w:hAnsi="Franklin Gothic Book"/>
-          <w:sz w:val="20"/>
-          <w:szCs w:val="20"/>
-        </w:rPr>
-        <w:t>GIT</w:t>
-      </w:r>
-      <w:r>
-        <w:rPr>
-          <w:rFonts w:ascii="Franklin Gothic Book" w:hAnsi="Franklin Gothic Book"/>
-          <w:sz w:val="20"/>
-          <w:szCs w:val="20"/>
-        </w:rPr>
-        <w:t>, Postman</w:t>
-      </w:r>
-    </w:p>
-    <w:p>
-      <w:pPr>
-        <w:spacing w:line="240" w:lineRule="auto"/>
-        <w:rPr>
-          <w:rFonts w:ascii="Franklin Gothic Book" w:hAnsi="Franklin Gothic Book"/>
+        <w:t xml:space="preserve"> GIT, </w:t>
+      </w:r>
+      <w:r>
+        <w:rPr>
+          <w:rFonts w:ascii="Franklin Gothic Book" w:hAnsi="Franklin Gothic Book"/>
+          <w:sz w:val="20"/>
+          <w:szCs w:val="20"/>
+        </w:rPr>
+        <w:t>Oracle SQL developer, ActiveMQ</w:t>
+      </w:r>
+      <w:r>
+        <w:rPr>
+          <w:rFonts w:ascii="Franklin Gothic Book" w:hAnsi="Franklin Gothic Book"/>
+          <w:sz w:val="20"/>
+          <w:szCs w:val="20"/>
+        </w:rPr>
+        <w:t>.</w:t>
+      </w:r>
+    </w:p>
+    <w:p>
+      <w:pPr>
+        <w:spacing w:line="276" w:lineRule="auto"/>
+        <w:rPr>
+          <w:rFonts w:ascii="Franklin Gothic Book" w:hAnsi="Franklin Gothic Book"/>
+          <w:b/>
+          <w:bCs/>
           <w:sz w:val="24"/>
           <w:szCs w:val="24"/>
         </w:rPr>
@@ -2038,23 +1625,7 @@
         </w:rPr>
       </w:pPr>
       <w:r>
-        <w:t>Project work involved the development of multiple web applications which ease the aviation engineers work and provide one single window for accessing named Digital Thread Engineer.</w:t>
-      </w:r>
-      <w:r>
-        <w:rPr>
-          <w:b/>
-          <w:bCs/>
-        </w:rPr>
-        <w:t xml:space="preserve"> </w:t>
-      </w:r>
-      <w:r>
-        <w:t xml:space="preserve">Few apps which I majorly worked on are Data Intelligence, </w:t>
-      </w:r>
-      <w:r>
-        <w:rPr>
-          <w:rFonts w:eastAsia="Tahoma" w:cs="Tahoma"/>
-        </w:rPr>
-        <w:t>Design Record Book, Data Distribution, Part Change Management</w:t>
+        <w:t xml:space="preserve">Contributed to the development of a comprehensive file/data processing solution, handling data from multiple vendors as part of the brokerage security data processing pipeline. </w:t>
       </w:r>
     </w:p>
     <w:p>
@@ -2064,25 +1635,13 @@
         <w:jc w:val="both"/>
       </w:pPr>
       <w:r>
-        <w:t>Develop</w:t>
-      </w:r>
-      <w:r>
-        <w:t>ed</w:t>
-      </w:r>
-      <w:r>
-        <w:t xml:space="preserve"> </w:t>
-      </w:r>
-      <w:r>
-        <w:t>architectural</w:t>
-      </w:r>
-      <w:r>
-        <w:t xml:space="preserve"> design and functional </w:t>
-      </w:r>
-      <w:r>
-        <w:t>requirements</w:t>
-      </w:r>
-      <w:r>
-        <w:t xml:space="preserve"> into a technical work.</w:t>
+        <w:t xml:space="preserve">Utilized a range of Amazon Web Services (AWS) to fetch data from vendor databases, process and transform it in the cloud based on specific business logic, and store the transformed data in cloud-based storage solutions </w:t>
+      </w:r>
+      <w:r>
+        <w:t>(</w:t>
+      </w:r>
+      <w:r>
+        <w:t>S3).</w:t>
       </w:r>
     </w:p>
     <w:p>
@@ -2090,72 +1649,22 @@
         <w:pStyle w:val="AdditionalList"/>
         <w:spacing w:line="276" w:lineRule="auto"/>
         <w:jc w:val="both"/>
-      </w:pPr>
-      <w:r>
-        <w:t xml:space="preserve">Developed </w:t>
-      </w:r>
-      <w:r>
-        <w:t xml:space="preserve">SPA </w:t>
-      </w:r>
-      <w:r>
-        <w:t xml:space="preserve">UI </w:t>
-      </w:r>
-      <w:r>
-        <w:t xml:space="preserve">pages </w:t>
-      </w:r>
-      <w:r>
-        <w:t xml:space="preserve"> using Angular and Vue.js</w:t>
-      </w:r>
-      <w:r>
-        <w:t>.</w:t>
-      </w:r>
-    </w:p>
-    <w:p>
-      <w:pPr>
-        <w:pStyle w:val="AdditionalList"/>
-        <w:numPr>
-          <w:ilvl w:val="0"/>
-          <w:numId w:val="5"/>
-        </w:numPr>
-        <w:spacing w:line="276" w:lineRule="auto"/>
-        <w:jc w:val="both"/>
-      </w:pPr>
-      <w:r>
-        <w:t>Involved in the development of backend functionalities using Java REST services, spring boot and Spring Data JPA.</w:t>
-      </w:r>
-      <w:r>
-        <w:t xml:space="preserve"> </w:t>
-      </w:r>
-      <w:r>
-        <w:t>Created Microservices using Spring Boot connected it with the spring data JPA, interacting through RESTful web services.</w:t>
-      </w:r>
-    </w:p>
-    <w:p>
-      <w:pPr>
-        <w:pStyle w:val="AdditionalList"/>
-        <w:numPr>
-          <w:ilvl w:val="0"/>
-          <w:numId w:val="5"/>
-        </w:numPr>
-        <w:spacing w:line="276" w:lineRule="auto"/>
-        <w:jc w:val="both"/>
-      </w:pPr>
-      <w:r>
-        <w:t>Used JPA annotations and created Entity classes for ORM mappings, HQL queries for data retrieval.</w:t>
-      </w:r>
-    </w:p>
-    <w:p>
-      <w:pPr>
-        <w:pStyle w:val="AdditionalList"/>
-        <w:numPr>
-          <w:ilvl w:val="0"/>
-          <w:numId w:val="5"/>
-        </w:numPr>
-        <w:spacing w:line="276" w:lineRule="auto"/>
-        <w:jc w:val="both"/>
-      </w:pPr>
-      <w:r>
-        <w:t>Implemented OAuth2 for RESTful webservices.</w:t>
+        <w:rPr>
+          <w:b/>
+          <w:bCs/>
+        </w:rPr>
+      </w:pPr>
+      <w:r>
+        <w:t>P</w:t>
+      </w:r>
+      <w:r>
+        <w:t>art of development work for serverless AWS Lambda functions using both Java and</w:t>
+      </w:r>
+      <w:r>
+        <w:t xml:space="preserve"> Python</w:t>
+      </w:r>
+      <w:r>
+        <w:t xml:space="preserve">. </w:t>
       </w:r>
     </w:p>
     <w:p>
@@ -2165,34 +1674,10 @@
         <w:jc w:val="both"/>
       </w:pPr>
       <w:r>
-        <w:rPr>
-          <w:rFonts w:eastAsia="Tahoma" w:cs="Tahoma"/>
-        </w:rPr>
-        <w:t xml:space="preserve">As part of the Test-Driven Development, created </w:t>
-      </w:r>
-      <w:r>
-        <w:rPr>
-          <w:rFonts w:eastAsia="Tahoma" w:cs="Tahoma"/>
-        </w:rPr>
-        <w:t>testcases</w:t>
-      </w:r>
-      <w:r>
-        <w:rPr>
-          <w:rFonts w:eastAsia="Tahoma" w:cs="Tahoma"/>
-        </w:rPr>
-        <w:t xml:space="preserve"> in Junit and Mockito.</w:t>
-      </w:r>
-      <w:r>
-        <w:rPr>
-          <w:rFonts w:eastAsia="Tahoma" w:cs="Tahoma"/>
-        </w:rPr>
-        <w:t xml:space="preserve"> </w:t>
-      </w:r>
-      <w:r>
-        <w:rPr>
-          <w:rFonts w:eastAsia="Tahoma" w:cs="Tahoma"/>
-        </w:rPr>
-        <w:t>System testcases, JMeter  performance testing configuration.</w:t>
+        <w:t>I</w:t>
+      </w:r>
+      <w:r>
+        <w:t>mplemented automation test cases for the file processing workflow using Cucumber, ensuring the accuracy and reliability of the data flow and transformation processes.</w:t>
       </w:r>
     </w:p>
     <w:p>
@@ -2202,28 +1687,7 @@
         <w:jc w:val="both"/>
       </w:pPr>
       <w:r>
-        <w:rPr>
-          <w:rFonts w:eastAsia="Tahoma" w:cs="Tahoma"/>
-        </w:rPr>
-        <w:t xml:space="preserve">Worked in a fully agile development </w:t>
-      </w:r>
-      <w:r>
-        <w:rPr>
-          <w:rFonts w:eastAsia="Tahoma" w:cs="Tahoma"/>
-        </w:rPr>
-        <w:t>setup</w:t>
-      </w:r>
-      <w:r>
-        <w:rPr>
-          <w:rFonts w:eastAsia="Tahoma" w:cs="Tahoma"/>
-        </w:rPr>
-        <w:t>.</w:t>
-      </w:r>
-      <w:r>
-        <w:rPr>
-          <w:rFonts w:eastAsia="Tahoma" w:cs="Tahoma"/>
-        </w:rPr>
-        <w:t xml:space="preserve"> Used Rally for user stories and task management.</w:t>
+        <w:t>Actively participated in daily Scrum meetings and collaborated with cross-functional teams in an Agile development environment. Contributed to sprint planning, retrospectives, and continuous improvement of team processes.</w:t>
       </w:r>
     </w:p>
     <w:p>
@@ -2233,29 +1697,22 @@
         <w:jc w:val="both"/>
       </w:pPr>
       <w:r>
-        <w:t xml:space="preserve">Leaded the two </w:t>
-      </w:r>
-      <w:r>
-        <w:t>members of the</w:t>
-      </w:r>
-      <w:r>
-        <w:t xml:space="preserve"> team helped them to understand the business requirement and helped them when they faced technical </w:t>
-      </w:r>
-      <w:r>
-        <w:t>challenges</w:t>
-      </w:r>
-      <w:r>
-        <w:t>.</w:t>
-      </w:r>
-    </w:p>
-    <w:p>
-      <w:pPr>
-        <w:pStyle w:val="AdditionalList"/>
-        <w:spacing w:line="276" w:lineRule="auto"/>
-        <w:jc w:val="both"/>
-      </w:pPr>
-      <w:r>
-        <w:t>Participated in peer code reviews in GIT pull request setup.</w:t>
+        <w:t xml:space="preserve">Work involved </w:t>
+      </w:r>
+      <w:r>
+        <w:t>Bui</w:t>
+      </w:r>
+      <w:r>
+        <w:t>lding</w:t>
+      </w:r>
+      <w:r>
+        <w:t xml:space="preserve"> and deploy</w:t>
+      </w:r>
+      <w:r>
+        <w:t>ing</w:t>
+      </w:r>
+      <w:r>
+        <w:t xml:space="preserve"> application using Jenkins for Continuous Integration/Continuous Deployment (CI/CD). Ensured, smooth, and error-free deployment cycles to enhance overall development efficiency and speed.</w:t>
       </w:r>
     </w:p>
     <w:p>
@@ -2267,11 +1724,31 @@
         </w:numPr>
         <w:spacing w:line="276" w:lineRule="auto"/>
         <w:ind w:left="360"/>
-      </w:pPr>
-    </w:p>
-    <w:p>
-      <w:pPr>
-        <w:spacing w:after="0" w:line="276" w:lineRule="auto"/>
+        <w:jc w:val="both"/>
+      </w:pPr>
+    </w:p>
+    <w:p>
+      <w:pPr>
+        <w:pStyle w:val="AdditionalList"/>
+        <w:numPr>
+          <w:ilvl w:val="0"/>
+          <w:numId w:val="0"/>
+        </w:numPr>
+        <w:spacing w:line="276" w:lineRule="auto"/>
+        <w:ind w:left="360"/>
+        <w:jc w:val="both"/>
+      </w:pPr>
+    </w:p>
+    <w:p>
+      <w:pPr>
+        <w:spacing w:line="240" w:lineRule="auto"/>
+        <w:rPr>
+          <w:rFonts w:ascii="Franklin Gothic Book" w:hAnsi="Franklin Gothic Book"/>
+          <w:sz w:val="20"/>
+          <w:szCs w:val="20"/>
+        </w:rPr>
+      </w:pPr>
+      <w:r>
         <w:rPr>
           <w:rFonts w:ascii="Franklin Gothic Book" w:hAnsi="Franklin Gothic Book"/>
           <w:b/>
@@ -2279,7 +1756,8 @@
           <w:sz w:val="24"/>
           <w:szCs w:val="24"/>
         </w:rPr>
-      </w:pPr>
+        <w:t>Family Leave</w:t>
+      </w:r>
       <w:r>
         <w:rPr>
           <w:rFonts w:ascii="Franklin Gothic Book" w:hAnsi="Franklin Gothic Book"/>
@@ -2288,41 +1766,143 @@
           <w:sz w:val="24"/>
           <w:szCs w:val="24"/>
         </w:rPr>
-        <w:t>TATA Consultancy Services</w:t>
-      </w:r>
-    </w:p>
-    <w:p>
-      <w:pPr>
-        <w:spacing w:after="0" w:line="360" w:lineRule="auto"/>
+        <w:t xml:space="preserve"> </w:t>
+      </w:r>
+      <w:r>
         <w:rPr>
           <w:rFonts w:ascii="Franklin Gothic Book" w:hAnsi="Franklin Gothic Book"/>
           <w:sz w:val="24"/>
           <w:szCs w:val="24"/>
         </w:rPr>
-      </w:pPr>
-      <w:r>
-        <w:rPr>
-          <w:rFonts w:ascii="Franklin Gothic Book" w:hAnsi="Franklin Gothic Book"/>
+        <w:t>(</w:t>
+      </w:r>
+      <w:r>
+        <w:rPr>
+          <w:rFonts w:ascii="Franklin Gothic Book" w:hAnsi="Franklin Gothic Book"/>
+          <w:sz w:val="20"/>
+          <w:szCs w:val="20"/>
+        </w:rPr>
+        <w:t>Jan 2022 – May 2023):</w:t>
+      </w:r>
+      <w:r>
+        <w:rPr>
+          <w:rFonts w:ascii="Franklin Gothic Book" w:hAnsi="Franklin Gothic Book"/>
+          <w:sz w:val="20"/>
+          <w:szCs w:val="20"/>
+        </w:rPr>
+        <w:t xml:space="preserve"> I took a personal time off right after graduating the </w:t>
+      </w:r>
+      <w:r>
+        <w:rPr>
+          <w:rFonts w:ascii="Franklin Gothic Book" w:hAnsi="Franklin Gothic Book"/>
+          <w:sz w:val="20"/>
+          <w:szCs w:val="20"/>
+        </w:rPr>
+        <w:t>master’s</w:t>
+      </w:r>
+      <w:r>
+        <w:rPr>
+          <w:rFonts w:ascii="Franklin Gothic Book" w:hAnsi="Franklin Gothic Book"/>
+          <w:sz w:val="20"/>
+          <w:szCs w:val="20"/>
+        </w:rPr>
+        <w:t xml:space="preserve"> degree</w:t>
+      </w:r>
+      <w:r>
+        <w:rPr>
+          <w:rFonts w:ascii="Franklin Gothic Book" w:hAnsi="Franklin Gothic Book"/>
+          <w:sz w:val="20"/>
+          <w:szCs w:val="20"/>
+        </w:rPr>
+        <w:t xml:space="preserve"> as </w:t>
+      </w:r>
+      <w:r>
+        <w:rPr>
+          <w:rFonts w:ascii="Franklin Gothic Book" w:hAnsi="Franklin Gothic Book"/>
+          <w:sz w:val="20"/>
+          <w:szCs w:val="20"/>
+        </w:rPr>
+        <w:t xml:space="preserve">I was </w:t>
+      </w:r>
+      <w:r>
+        <w:rPr>
+          <w:rFonts w:ascii="Franklin Gothic Book" w:hAnsi="Franklin Gothic Book"/>
+          <w:sz w:val="20"/>
+          <w:szCs w:val="20"/>
+        </w:rPr>
+        <w:t xml:space="preserve">first time mother at that time. </w:t>
+      </w:r>
+      <w:r>
+        <w:rPr>
+          <w:rFonts w:ascii="Franklin Gothic Book" w:hAnsi="Franklin Gothic Book"/>
+          <w:sz w:val="20"/>
+          <w:szCs w:val="20"/>
+        </w:rPr>
+        <w:t>I took off to take care of my baby girl.</w:t>
+      </w:r>
+    </w:p>
+    <w:p>
+      <w:pPr>
+        <w:spacing w:line="240" w:lineRule="auto"/>
+        <w:rPr>
+          <w:rFonts w:ascii="Franklin Gothic Book" w:hAnsi="Franklin Gothic Book"/>
+          <w:b/>
+          <w:bCs/>
           <w:sz w:val="24"/>
           <w:szCs w:val="24"/>
         </w:rPr>
-        <w:t xml:space="preserve">Systems Engineer | </w:t>
-      </w:r>
-      <w:r>
-        <w:rPr>
-          <w:rFonts w:ascii="Franklin Gothic Book" w:hAnsi="Franklin Gothic Book"/>
+      </w:pPr>
+      <w:r>
+        <w:rPr>
+          <w:rFonts w:ascii="Franklin Gothic Book" w:hAnsi="Franklin Gothic Book"/>
+          <w:b/>
+          <w:bCs/>
           <w:sz w:val="24"/>
           <w:szCs w:val="24"/>
         </w:rPr>
-        <w:t>Bengaluru</w:t>
-      </w:r>
-      <w:r>
-        <w:rPr>
-          <w:rFonts w:ascii="Franklin Gothic Book" w:hAnsi="Franklin Gothic Book"/>
+        <w:t>Education</w:t>
+      </w:r>
+      <w:r>
+        <w:rPr>
+          <w:rFonts w:ascii="Franklin Gothic Book" w:hAnsi="Franklin Gothic Book"/>
+          <w:b/>
+          <w:bCs/>
           <w:sz w:val="24"/>
           <w:szCs w:val="24"/>
         </w:rPr>
-        <w:t>, India | Nov 2012 –  July 2016</w:t>
+        <w:t xml:space="preserve"> </w:t>
+      </w:r>
+      <w:r>
+        <w:rPr>
+          <w:rFonts w:ascii="Franklin Gothic Book" w:hAnsi="Franklin Gothic Book"/>
+          <w:sz w:val="20"/>
+          <w:szCs w:val="20"/>
+        </w:rPr>
+        <w:t xml:space="preserve">(Jan 2020 – Dec2021): </w:t>
+      </w:r>
+      <w:r>
+        <w:rPr>
+          <w:rFonts w:ascii="Franklin Gothic Book" w:hAnsi="Franklin Gothic Book"/>
+          <w:sz w:val="20"/>
+          <w:szCs w:val="20"/>
+        </w:rPr>
+        <w:t>P</w:t>
+      </w:r>
+      <w:r>
+        <w:rPr>
+          <w:rFonts w:ascii="Franklin Gothic Book" w:hAnsi="Franklin Gothic Book"/>
+          <w:sz w:val="20"/>
+          <w:szCs w:val="20"/>
+        </w:rPr>
+        <w:t>erused master’s degree in information technology from UNC Charlotte</w:t>
+      </w:r>
+      <w:r>
+        <w:rPr>
+          <w:rFonts w:ascii="Franklin Gothic Book" w:hAnsi="Franklin Gothic Book"/>
+          <w:sz w:val="20"/>
+          <w:szCs w:val="20"/>
+        </w:rPr>
+        <w:t>, NC.</w:t>
       </w:r>
     </w:p>
     <w:p>
@@ -2342,7 +1922,7 @@
           <w:sz w:val="24"/>
           <w:szCs w:val="24"/>
         </w:rPr>
-        <w:t>Technologies utilized:</w:t>
+        <w:t xml:space="preserve">Relocation </w:t>
       </w:r>
       <w:r>
         <w:rPr>
@@ -2350,50 +1930,192 @@
           <w:sz w:val="24"/>
           <w:szCs w:val="24"/>
         </w:rPr>
-        <w:t xml:space="preserve"> </w:t>
-      </w:r>
-      <w:r>
-        <w:rPr>
-          <w:rFonts w:ascii="Franklin Gothic Book" w:hAnsi="Franklin Gothic Book"/>
-          <w:sz w:val="20"/>
-          <w:szCs w:val="20"/>
-        </w:rPr>
-        <w:t>Java, Spring MVC, PL/SQL, Hibernate, Postman, Tomcat, Oracle 11g</w:t>
-      </w:r>
-      <w:r>
-        <w:rPr>
-          <w:rFonts w:ascii="Franklin Gothic Book" w:hAnsi="Franklin Gothic Book"/>
-          <w:sz w:val="20"/>
-          <w:szCs w:val="20"/>
-        </w:rPr>
-        <w:t>.</w:t>
-      </w:r>
-    </w:p>
-    <w:p>
-      <w:pPr>
-        <w:spacing w:line="240" w:lineRule="auto"/>
-        <w:rPr>
-          <w:rFonts w:ascii="Franklin Gothic Book" w:hAnsi="Franklin Gothic Book"/>
-          <w:sz w:val="20"/>
-          <w:szCs w:val="20"/>
-        </w:rPr>
-      </w:pPr>
-      <w:r>
-        <w:rPr>
-          <w:rFonts w:ascii="Franklin Gothic Book" w:hAnsi="Franklin Gothic Book"/>
-          <w:b/>
-          <w:bCs/>
+        <w:t>(</w:t>
+      </w:r>
+      <w:r>
+        <w:rPr>
+          <w:rFonts w:ascii="Franklin Gothic Book" w:hAnsi="Franklin Gothic Book"/>
+          <w:sz w:val="20"/>
+          <w:szCs w:val="20"/>
+        </w:rPr>
+        <w:t>Jan 2019 – Dec 2019</w:t>
+      </w:r>
+      <w:r>
+        <w:rPr>
+          <w:rFonts w:ascii="Franklin Gothic Book" w:hAnsi="Franklin Gothic Book"/>
           <w:sz w:val="24"/>
           <w:szCs w:val="24"/>
         </w:rPr>
-        <w:t>Client:</w:t>
-      </w:r>
-      <w:r>
+        <w:t>):</w:t>
+      </w:r>
+      <w:r>
+        <w:rPr>
+          <w:rFonts w:ascii="Franklin Gothic Book" w:hAnsi="Franklin Gothic Book"/>
+          <w:b/>
+          <w:bCs/>
+          <w:sz w:val="20"/>
+          <w:szCs w:val="20"/>
+        </w:rPr>
+        <w:t xml:space="preserve"> </w:t>
+      </w:r>
+      <w:r>
+        <w:rPr>
+          <w:rFonts w:ascii="Franklin Gothic Book" w:hAnsi="Franklin Gothic Book"/>
+          <w:sz w:val="20"/>
+          <w:szCs w:val="20"/>
+        </w:rPr>
+        <w:t>I relocated from India to USA. There was delay in getting my US my work authorization. During this time, I prepared myself for GRE exam aiming to do higher studies.</w:t>
+      </w:r>
+    </w:p>
+    <w:p>
+      <w:pPr>
+        <w:spacing w:line="240" w:lineRule="auto"/>
+        <w:rPr>
+          <w:rFonts w:ascii="Franklin Gothic Book" w:hAnsi="Franklin Gothic Book"/>
+          <w:sz w:val="20"/>
+          <w:szCs w:val="20"/>
+        </w:rPr>
+      </w:pPr>
+    </w:p>
+    <w:p>
+      <w:pPr>
+        <w:spacing w:after="0" w:line="276" w:lineRule="auto"/>
+        <w:rPr>
+          <w:rFonts w:ascii="Franklin Gothic Book" w:hAnsi="Franklin Gothic Book"/>
+          <w:sz w:val="28"/>
+          <w:szCs w:val="28"/>
+        </w:rPr>
+      </w:pPr>
+      <w:r>
+        <w:rPr>
+          <w:rFonts w:ascii="Franklin Gothic Book" w:hAnsi="Franklin Gothic Book"/>
+          <w:b/>
+          <w:bCs/>
+          <w:sz w:val="28"/>
+          <w:szCs w:val="28"/>
+        </w:rPr>
+        <w:t xml:space="preserve">General Electric </w:t>
+      </w:r>
+      <w:r>
+        <w:rPr>
+          <w:rFonts w:ascii="Franklin Gothic Book" w:hAnsi="Franklin Gothic Book"/>
+          <w:b/>
+          <w:bCs/>
+          <w:sz w:val="28"/>
+          <w:szCs w:val="28"/>
+        </w:rPr>
+        <w:t xml:space="preserve">(GE) </w:t>
+      </w:r>
+      <w:r>
+        <w:rPr>
+          <w:rFonts w:ascii="Franklin Gothic Book" w:hAnsi="Franklin Gothic Book"/>
+          <w:b/>
+          <w:bCs/>
+          <w:sz w:val="28"/>
+          <w:szCs w:val="28"/>
+        </w:rPr>
+        <w:t xml:space="preserve">Aerospace </w:t>
+      </w:r>
+    </w:p>
+    <w:p>
+      <w:pPr>
+        <w:spacing w:after="0" w:line="360" w:lineRule="auto"/>
+        <w:rPr>
+          <w:rFonts w:ascii="Franklin Gothic Book" w:hAnsi="Franklin Gothic Book"/>
+          <w:sz w:val="20"/>
+          <w:szCs w:val="20"/>
+        </w:rPr>
+      </w:pPr>
+      <w:r>
+        <w:rPr>
+          <w:rFonts w:ascii="Franklin Gothic Book" w:hAnsi="Franklin Gothic Book"/>
+          <w:sz w:val="20"/>
+          <w:szCs w:val="20"/>
+        </w:rPr>
+        <w:t xml:space="preserve">Software engineer-Full stack | </w:t>
+      </w:r>
+      <w:r>
+        <w:rPr>
+          <w:rFonts w:ascii="Franklin Gothic Book" w:hAnsi="Franklin Gothic Book"/>
+          <w:sz w:val="20"/>
+          <w:szCs w:val="20"/>
+        </w:rPr>
+        <w:t>Bengaluru</w:t>
+      </w:r>
+      <w:r>
+        <w:rPr>
+          <w:rFonts w:ascii="Franklin Gothic Book" w:hAnsi="Franklin Gothic Book"/>
+          <w:sz w:val="20"/>
+          <w:szCs w:val="20"/>
+        </w:rPr>
+        <w:t xml:space="preserve">, India | </w:t>
+      </w:r>
+      <w:r>
+        <w:rPr>
+          <w:rFonts w:ascii="Franklin Gothic Book" w:hAnsi="Franklin Gothic Book"/>
+          <w:sz w:val="20"/>
+          <w:szCs w:val="20"/>
+        </w:rPr>
+        <w:t xml:space="preserve">July </w:t>
+      </w:r>
+      <w:r>
+        <w:rPr>
+          <w:rFonts w:ascii="Franklin Gothic Book" w:hAnsi="Franklin Gothic Book"/>
+          <w:sz w:val="20"/>
+          <w:szCs w:val="20"/>
+        </w:rPr>
+        <w:t xml:space="preserve">2016 – </w:t>
+      </w:r>
+      <w:r>
+        <w:rPr>
+          <w:rFonts w:ascii="Franklin Gothic Book" w:hAnsi="Franklin Gothic Book"/>
+          <w:sz w:val="20"/>
+          <w:szCs w:val="20"/>
+        </w:rPr>
+        <w:t xml:space="preserve">Dec </w:t>
+      </w:r>
+      <w:r>
+        <w:rPr>
+          <w:rFonts w:ascii="Franklin Gothic Book" w:hAnsi="Franklin Gothic Book"/>
+          <w:sz w:val="20"/>
+          <w:szCs w:val="20"/>
+        </w:rPr>
+        <w:t>201</w:t>
+      </w:r>
+      <w:r>
+        <w:rPr>
+          <w:rFonts w:ascii="Franklin Gothic Book" w:hAnsi="Franklin Gothic Book"/>
+          <w:sz w:val="20"/>
+          <w:szCs w:val="20"/>
+        </w:rPr>
+        <w:t>8</w:t>
+      </w:r>
+    </w:p>
+    <w:p>
+      <w:pPr>
+        <w:spacing w:line="360" w:lineRule="auto"/>
         <w:rPr>
           <w:rFonts w:ascii="Franklin Gothic Book" w:hAnsi="Franklin Gothic Book"/>
           <w:sz w:val="24"/>
           <w:szCs w:val="24"/>
         </w:rPr>
+      </w:pPr>
+      <w:r>
+        <w:rPr>
+          <w:rFonts w:ascii="Franklin Gothic Book" w:hAnsi="Franklin Gothic Book"/>
+          <w:b/>
+          <w:bCs/>
+          <w:sz w:val="24"/>
+          <w:szCs w:val="24"/>
+        </w:rPr>
+        <w:t>Technologies utilized:</w:t>
+      </w:r>
+      <w:r>
+        <w:rPr>
+          <w:rFonts w:ascii="Franklin Gothic Book" w:hAnsi="Franklin Gothic Book"/>
+          <w:sz w:val="24"/>
+          <w:szCs w:val="24"/>
+        </w:rPr>
         <w:t xml:space="preserve"> </w:t>
       </w:r>
       <w:r>
@@ -2402,7 +2124,426 @@
           <w:sz w:val="20"/>
           <w:szCs w:val="20"/>
         </w:rPr>
-        <w:t>Oman Insurance</w:t>
+        <w:t xml:space="preserve">Java 8, Spring boot, Microservices, RESTful APIs, JPA, OAuth2, Angular, </w:t>
+      </w:r>
+      <w:proofErr w:type="spellStart"/>
+      <w:r>
+        <w:rPr>
+          <w:rFonts w:ascii="Franklin Gothic Book" w:hAnsi="Franklin Gothic Book"/>
+          <w:sz w:val="20"/>
+          <w:szCs w:val="20"/>
+        </w:rPr>
+        <w:t>Vue.Js</w:t>
+      </w:r>
+      <w:proofErr w:type="spellEnd"/>
+      <w:r>
+        <w:rPr>
+          <w:rFonts w:ascii="Franklin Gothic Book" w:hAnsi="Franklin Gothic Book"/>
+          <w:sz w:val="20"/>
+          <w:szCs w:val="20"/>
+        </w:rPr>
+        <w:t>, Docker, Junit, Mockito</w:t>
+      </w:r>
+      <w:r>
+        <w:rPr>
+          <w:rFonts w:ascii="Franklin Gothic Book" w:hAnsi="Franklin Gothic Book"/>
+          <w:sz w:val="20"/>
+          <w:szCs w:val="20"/>
+        </w:rPr>
+        <w:t>,</w:t>
+      </w:r>
+      <w:r>
+        <w:rPr>
+          <w:rFonts w:ascii="Franklin Gothic Book" w:hAnsi="Franklin Gothic Book"/>
+          <w:sz w:val="20"/>
+          <w:szCs w:val="20"/>
+        </w:rPr>
+        <w:t xml:space="preserve"> </w:t>
+      </w:r>
+      <w:r>
+        <w:rPr>
+          <w:rFonts w:ascii="Franklin Gothic Book" w:hAnsi="Franklin Gothic Book"/>
+          <w:sz w:val="20"/>
+          <w:szCs w:val="20"/>
+        </w:rPr>
+        <w:t>GIT</w:t>
+      </w:r>
+      <w:r>
+        <w:rPr>
+          <w:rFonts w:ascii="Franklin Gothic Book" w:hAnsi="Franklin Gothic Book"/>
+          <w:sz w:val="20"/>
+          <w:szCs w:val="20"/>
+        </w:rPr>
+        <w:t>, Postman</w:t>
+      </w:r>
+    </w:p>
+    <w:p>
+      <w:pPr>
+        <w:spacing w:line="276" w:lineRule="auto"/>
+        <w:rPr>
+          <w:rFonts w:ascii="Franklin Gothic Book" w:hAnsi="Franklin Gothic Book"/>
+          <w:b/>
+          <w:bCs/>
+          <w:sz w:val="24"/>
+          <w:szCs w:val="24"/>
+        </w:rPr>
+      </w:pPr>
+      <w:r>
+        <w:rPr>
+          <w:rFonts w:ascii="Franklin Gothic Book" w:hAnsi="Franklin Gothic Book"/>
+          <w:b/>
+          <w:bCs/>
+          <w:sz w:val="24"/>
+          <w:szCs w:val="24"/>
+        </w:rPr>
+        <w:t>Responsibilities:</w:t>
+      </w:r>
+    </w:p>
+    <w:p>
+      <w:pPr>
+        <w:pStyle w:val="AdditionalList"/>
+        <w:spacing w:line="276" w:lineRule="auto"/>
+      </w:pPr>
+      <w:r>
+        <w:rPr>
+          <w:b/>
+          <w:bCs/>
+        </w:rPr>
+        <w:t>Aviation Web Applications Development</w:t>
+      </w:r>
+      <w:r>
+        <w:t xml:space="preserve">: </w:t>
+      </w:r>
+      <w:r>
+        <w:t>Contributed to the development of multiple web applications designed to streamline the work of aviation engineers and provide a unified access point via Digital Thread Engineer. Key applications included Data Intelligence, Design Record Book, Data Distribution, and Part Change Management.</w:t>
+      </w:r>
+    </w:p>
+    <w:p>
+      <w:pPr>
+        <w:pStyle w:val="AdditionalList"/>
+        <w:spacing w:line="276" w:lineRule="auto"/>
+      </w:pPr>
+      <w:r>
+        <w:rPr>
+          <w:b/>
+          <w:bCs/>
+        </w:rPr>
+        <w:lastRenderedPageBreak/>
+        <w:t>Frontend Development</w:t>
+      </w:r>
+      <w:r>
+        <w:t>:</w:t>
+      </w:r>
+      <w:r>
+        <w:t xml:space="preserve"> </w:t>
+      </w:r>
+      <w:r>
+        <w:t>Developed Single-Page Application (SPA) UI pages using Angular and Vue.js, enhancing user experience and performance.</w:t>
+      </w:r>
+    </w:p>
+    <w:p>
+      <w:pPr>
+        <w:pStyle w:val="AdditionalList"/>
+        <w:spacing w:line="276" w:lineRule="auto"/>
+      </w:pPr>
+      <w:r>
+        <w:rPr>
+          <w:b/>
+          <w:bCs/>
+        </w:rPr>
+        <w:t>Backend Development</w:t>
+      </w:r>
+      <w:r>
+        <w:t>:</w:t>
+      </w:r>
+      <w:r>
+        <w:t xml:space="preserve"> </w:t>
+      </w:r>
+      <w:r>
+        <w:t>Built backend functionalities using Java REST services, Spring Boot, and Spring Data JPA. Created scalable microservices and integrated them with Spring Data JPA, enabling seamless interaction through RESTful APIs.</w:t>
+      </w:r>
+    </w:p>
+    <w:p>
+      <w:pPr>
+        <w:pStyle w:val="AdditionalList"/>
+        <w:spacing w:line="276" w:lineRule="auto"/>
+      </w:pPr>
+      <w:r>
+        <w:rPr>
+          <w:b/>
+          <w:bCs/>
+        </w:rPr>
+        <w:t>ORM and Data Management</w:t>
+      </w:r>
+      <w:r>
+        <w:t>:</w:t>
+      </w:r>
+      <w:r>
+        <w:t xml:space="preserve"> </w:t>
+      </w:r>
+      <w:r>
+        <w:t>Utilized JPA annotations to create Entity classes for ORM mappings and wrote HQL queries to efficiently retrieve and manage data.</w:t>
+      </w:r>
+    </w:p>
+    <w:p>
+      <w:pPr>
+        <w:pStyle w:val="AdditionalList"/>
+        <w:spacing w:line="276" w:lineRule="auto"/>
+      </w:pPr>
+      <w:r>
+        <w:rPr>
+          <w:b/>
+          <w:bCs/>
+        </w:rPr>
+        <w:t>Security Implementation</w:t>
+      </w:r>
+      <w:r>
+        <w:t xml:space="preserve">: </w:t>
+      </w:r>
+      <w:r>
+        <w:t>Integrated OAuth2 for securing RESTful web services, ensuring robust authorization and authentication protocols.</w:t>
+      </w:r>
+    </w:p>
+    <w:p>
+      <w:pPr>
+        <w:pStyle w:val="AdditionalList"/>
+        <w:spacing w:line="276" w:lineRule="auto"/>
+      </w:pPr>
+      <w:r>
+        <w:rPr>
+          <w:b/>
+          <w:bCs/>
+        </w:rPr>
+        <w:t>Test-Driven Development (TDD)</w:t>
+      </w:r>
+      <w:r>
+        <w:rPr>
+          <w:b/>
+          <w:bCs/>
+        </w:rPr>
+        <w:t>:</w:t>
+      </w:r>
+      <w:r>
+        <w:t xml:space="preserve"> </w:t>
+      </w:r>
+      <w:r>
+        <w:t>Developed comprehensive test cases using JUnit and Mockito. Configured JMeter for performance testing to ensure application stability and performance.</w:t>
+      </w:r>
+    </w:p>
+    <w:p>
+      <w:pPr>
+        <w:pStyle w:val="AdditionalList"/>
+        <w:spacing w:line="276" w:lineRule="auto"/>
+      </w:pPr>
+      <w:r>
+        <w:rPr>
+          <w:b/>
+          <w:bCs/>
+        </w:rPr>
+        <w:t>Agile &amp; Task Management</w:t>
+      </w:r>
+      <w:r>
+        <w:t xml:space="preserve">: </w:t>
+      </w:r>
+      <w:r>
+        <w:t xml:space="preserve">Worked </w:t>
+      </w:r>
+      <w:r>
+        <w:t>within a fully agile environment, managing user stories and tasks using Rally to ensure timely delivery and continuous project progress.</w:t>
+      </w:r>
+    </w:p>
+    <w:p>
+      <w:pPr>
+        <w:pStyle w:val="AdditionalList"/>
+        <w:spacing w:line="276" w:lineRule="auto"/>
+      </w:pPr>
+      <w:r>
+        <w:rPr>
+          <w:b/>
+          <w:bCs/>
+        </w:rPr>
+        <w:t>Mentorship</w:t>
+      </w:r>
+      <w:r>
+        <w:t xml:space="preserve">: </w:t>
+      </w:r>
+      <w:r>
+        <w:t>Mentored</w:t>
+      </w:r>
+      <w:r>
+        <w:t xml:space="preserve"> two developers</w:t>
+      </w:r>
+      <w:r>
+        <w:t xml:space="preserve"> in the team</w:t>
+      </w:r>
+      <w:r>
+        <w:t>, providing guidance on business requirements and technical challenges, fostering a collaborative and productive environment.</w:t>
+      </w:r>
+    </w:p>
+    <w:p>
+      <w:pPr>
+        <w:pStyle w:val="AdditionalList"/>
+        <w:spacing w:line="276" w:lineRule="auto"/>
+      </w:pPr>
+      <w:r>
+        <w:rPr>
+          <w:b/>
+          <w:bCs/>
+        </w:rPr>
+        <w:t>Code Reviews &amp; Best Practices</w:t>
+      </w:r>
+      <w:r>
+        <w:t xml:space="preserve">: </w:t>
+      </w:r>
+      <w:r>
+        <w:t xml:space="preserve">Participated in peer code </w:t>
+      </w:r>
+      <w:r>
+        <w:t xml:space="preserve">peer </w:t>
+      </w:r>
+      <w:r>
+        <w:t>reviews using Git pull requests, ensuring adherence to coding standards and best practices.</w:t>
+      </w:r>
+    </w:p>
+    <w:p>
+      <w:pPr>
+        <w:pStyle w:val="AdditionalList"/>
+        <w:spacing w:line="276" w:lineRule="auto"/>
+      </w:pPr>
+      <w:r>
+        <w:rPr>
+          <w:b/>
+          <w:bCs/>
+        </w:rPr>
+        <w:t>Recognition</w:t>
+      </w:r>
+      <w:r>
+        <w:t xml:space="preserve">: </w:t>
+      </w:r>
+      <w:r>
+        <w:t>Awarded twice for significant contributions to the project’s success, demonstrating consistent excellence and commitment to the team's objectives.</w:t>
+      </w:r>
+    </w:p>
+    <w:p>
+      <w:pPr>
+        <w:pStyle w:val="AdditionalList"/>
+        <w:numPr>
+          <w:ilvl w:val="0"/>
+          <w:numId w:val="0"/>
+        </w:numPr>
+        <w:spacing w:line="276" w:lineRule="auto"/>
+        <w:ind w:left="360"/>
+      </w:pPr>
+    </w:p>
+    <w:p>
+      <w:pPr>
+        <w:pStyle w:val="AdditionalList"/>
+        <w:numPr>
+          <w:ilvl w:val="0"/>
+          <w:numId w:val="0"/>
+        </w:numPr>
+        <w:spacing w:line="276" w:lineRule="auto"/>
+        <w:ind w:left="360"/>
+      </w:pPr>
+    </w:p>
+    <w:p>
+      <w:pPr>
+        <w:spacing w:after="0" w:line="276" w:lineRule="auto"/>
+        <w:rPr>
+          <w:rFonts w:ascii="Franklin Gothic Book" w:hAnsi="Franklin Gothic Book"/>
+          <w:b/>
+          <w:bCs/>
+          <w:sz w:val="28"/>
+          <w:szCs w:val="28"/>
+        </w:rPr>
+      </w:pPr>
+      <w:r>
+        <w:rPr>
+          <w:rFonts w:ascii="Franklin Gothic Book" w:hAnsi="Franklin Gothic Book"/>
+          <w:b/>
+          <w:bCs/>
+          <w:sz w:val="28"/>
+          <w:szCs w:val="28"/>
+        </w:rPr>
+        <w:t>TATA Consultancy Services</w:t>
+      </w:r>
+    </w:p>
+    <w:p>
+      <w:pPr>
+        <w:spacing w:after="0" w:line="360" w:lineRule="auto"/>
+        <w:rPr>
+          <w:rFonts w:ascii="Franklin Gothic Book" w:hAnsi="Franklin Gothic Book"/>
+          <w:sz w:val="20"/>
+          <w:szCs w:val="20"/>
+        </w:rPr>
+      </w:pPr>
+      <w:r>
+        <w:rPr>
+          <w:rFonts w:ascii="Franklin Gothic Book" w:hAnsi="Franklin Gothic Book"/>
+          <w:sz w:val="20"/>
+          <w:szCs w:val="20"/>
+        </w:rPr>
+        <w:t xml:space="preserve">Systems Engineer | </w:t>
+      </w:r>
+      <w:r>
+        <w:rPr>
+          <w:rFonts w:ascii="Franklin Gothic Book" w:hAnsi="Franklin Gothic Book"/>
+          <w:sz w:val="20"/>
+          <w:szCs w:val="20"/>
+        </w:rPr>
+        <w:t>Bengaluru</w:t>
+      </w:r>
+      <w:r>
+        <w:rPr>
+          <w:rFonts w:ascii="Franklin Gothic Book" w:hAnsi="Franklin Gothic Book"/>
+          <w:sz w:val="20"/>
+          <w:szCs w:val="20"/>
+        </w:rPr>
+        <w:t>, India | Nov 2012 – July 2016</w:t>
+      </w:r>
+    </w:p>
+    <w:p>
+      <w:pPr>
+        <w:spacing w:line="240" w:lineRule="auto"/>
+        <w:rPr>
+          <w:rFonts w:ascii="Franklin Gothic Book" w:hAnsi="Franklin Gothic Book"/>
+          <w:sz w:val="20"/>
+          <w:szCs w:val="20"/>
+        </w:rPr>
+      </w:pPr>
+      <w:r>
+        <w:rPr>
+          <w:rFonts w:ascii="Franklin Gothic Book" w:hAnsi="Franklin Gothic Book"/>
+          <w:b/>
+          <w:bCs/>
+          <w:sz w:val="24"/>
+          <w:szCs w:val="24"/>
+        </w:rPr>
+        <w:t>Technologies utilized:</w:t>
+      </w:r>
+      <w:r>
+        <w:rPr>
+          <w:rFonts w:ascii="Franklin Gothic Book" w:hAnsi="Franklin Gothic Book"/>
+          <w:sz w:val="24"/>
+          <w:szCs w:val="24"/>
+        </w:rPr>
+        <w:t xml:space="preserve"> </w:t>
+      </w:r>
+      <w:r>
+        <w:rPr>
+          <w:rFonts w:ascii="Franklin Gothic Book" w:hAnsi="Franklin Gothic Book"/>
+          <w:sz w:val="20"/>
+          <w:szCs w:val="20"/>
+        </w:rPr>
+        <w:t>Java, Spring MVC, PL/SQL, Hibernate, Postman, Tomcat, Oracle 11g</w:t>
+      </w:r>
+      <w:r>
+        <w:rPr>
+          <w:rFonts w:ascii="Franklin Gothic Book" w:hAnsi="Franklin Gothic Book"/>
+          <w:sz w:val="20"/>
+          <w:szCs w:val="20"/>
+        </w:rPr>
+        <w:t>.</w:t>
       </w:r>
     </w:p>
     <w:p>
@@ -2434,20 +2575,17 @@
         <w:jc w:val="both"/>
       </w:pPr>
       <w:r>
-        <w:t xml:space="preserve">Part of the project to build a web application </w:t>
-      </w:r>
-      <w:r>
-        <w:rPr>
-          <w:rFonts w:eastAsia="Tahoma" w:cs="Tahoma"/>
-        </w:rPr>
-        <w:t xml:space="preserve">for  the professional investment and insurance policy advisors which included </w:t>
-      </w:r>
-      <w:r>
-        <w:rPr>
-          <w:rFonts w:eastAsia="Tahoma" w:cs="Tahoma"/>
-          <w:highlight w:val="white"/>
-        </w:rPr>
-        <w:t>various type of insurance policies that can be of any available line of business products and commission distribution module for the advisory services.</w:t>
+        <w:t xml:space="preserve">Contributed to building a web application for investment and insurance policy advisors, including various insurance products and a commission distribution module. Client: </w:t>
+      </w:r>
+      <w:r>
+        <w:rPr>
+          <w:b/>
+          <w:bCs/>
+        </w:rPr>
+        <w:t>Oman Insurance</w:t>
+      </w:r>
+      <w:r>
+        <w:t>.</w:t>
       </w:r>
     </w:p>
     <w:p>
@@ -2457,10 +2595,7 @@
         <w:jc w:val="both"/>
       </w:pPr>
       <w:r>
-        <w:t xml:space="preserve">Participated </w:t>
-      </w:r>
-      <w:r>
-        <w:t>in (OOAD) analysis and design for the project and prepared the technical documents for developed modules.</w:t>
+        <w:t>Participated in Object-Oriented Analysis and Design (OOAD) and prepared technical documentation for developed modules.</w:t>
       </w:r>
     </w:p>
     <w:p>
@@ -2468,17 +2603,17 @@
         <w:pStyle w:val="AdditionalList"/>
         <w:spacing w:line="276" w:lineRule="auto"/>
         <w:jc w:val="both"/>
-        <w:rPr>
-          <w:b/>
-        </w:rPr>
-      </w:pPr>
-      <w:r>
-        <w:t>Involved in the development backend code using Java/ J2EE, JSF 2.2, Spring 3.0 and hibernate 3.0.</w:t>
-      </w:r>
-      <w:r>
-        <w:rPr>
-          <w:b/>
-        </w:rPr>
+      </w:pPr>
+      <w:r>
+        <w:t xml:space="preserve">Developed backend code using </w:t>
+      </w:r>
+      <w:r>
+        <w:t>Java/J2EE, JSF 2.2, Spring 3.0, and Hibernate 3.0</w:t>
+      </w:r>
+      <w:r>
+        <w:t>.</w:t>
+      </w:r>
+      <w:r>
         <w:t xml:space="preserve"> </w:t>
       </w:r>
       <w:r>
@@ -2490,27 +2625,21 @@
         <w:pStyle w:val="AdditionalList"/>
         <w:spacing w:line="276" w:lineRule="auto"/>
         <w:jc w:val="both"/>
-        <w:rPr>
-          <w:bCs/>
-        </w:rPr>
-      </w:pPr>
-      <w:r>
-        <w:rPr>
-          <w:bCs/>
-        </w:rPr>
-        <w:t xml:space="preserve">Participated in </w:t>
-      </w:r>
-      <w:r>
-        <w:rPr>
-          <w:bCs/>
-        </w:rPr>
-        <w:t>architectural</w:t>
-      </w:r>
-      <w:r>
-        <w:rPr>
-          <w:bCs/>
-        </w:rPr>
-        <w:t xml:space="preserve"> design and defining the business flow of the applications.</w:t>
+      </w:pPr>
+      <w:r>
+        <w:rPr>
+          <w:bCs/>
+        </w:rPr>
+        <w:t xml:space="preserve">Tested web services using </w:t>
+      </w:r>
+      <w:r>
+        <w:t>POSTMAN</w:t>
+      </w:r>
+      <w:r>
+        <w:rPr>
+          <w:bCs/>
+        </w:rPr>
+        <w:t xml:space="preserve"> to ensure proper integration and functionality.</w:t>
       </w:r>
     </w:p>
     <w:p>
@@ -2520,25 +2649,36 @@
         <w:jc w:val="both"/>
       </w:pPr>
       <w:r>
-        <w:t>I was responsible</w:t>
-      </w:r>
-      <w:r>
-        <w:t xml:space="preserve"> for providing resolutions for technical issues</w:t>
-      </w:r>
-      <w:r>
-        <w:t xml:space="preserve"> related to </w:t>
-      </w:r>
-      <w:r>
-        <w:t xml:space="preserve">policy </w:t>
-      </w:r>
-      <w:r>
-        <w:t xml:space="preserve">endorsement </w:t>
-      </w:r>
-      <w:r>
-        <w:t>documents generation</w:t>
-      </w:r>
-      <w:r>
-        <w:t>.</w:t>
+        <w:rPr>
+          <w:rFonts w:eastAsia="Tahoma" w:cs="Tahoma"/>
+        </w:rPr>
+        <w:t xml:space="preserve">Designed dynamic UI pages using </w:t>
+      </w:r>
+      <w:r>
+        <w:rPr>
+          <w:rFonts w:eastAsia="Tahoma" w:cs="Tahoma"/>
+        </w:rPr>
+        <w:t>JSF</w:t>
+      </w:r>
+      <w:r>
+        <w:rPr>
+          <w:rFonts w:eastAsia="Tahoma" w:cs="Tahoma"/>
+          <w:b/>
+          <w:bCs/>
+        </w:rPr>
+        <w:t xml:space="preserve"> </w:t>
+      </w:r>
+      <w:r>
+        <w:rPr>
+          <w:rFonts w:eastAsia="Tahoma" w:cs="Tahoma"/>
+        </w:rPr>
+        <w:t>PrimeFaces</w:t>
+      </w:r>
+      <w:r>
+        <w:rPr>
+          <w:rFonts w:eastAsia="Tahoma" w:cs="Tahoma"/>
+        </w:rPr>
+        <w:t xml:space="preserve"> to enhance user experience.</w:t>
       </w:r>
     </w:p>
     <w:p>
@@ -2546,21 +2686,350 @@
         <w:pStyle w:val="AdditionalList"/>
         <w:spacing w:line="276" w:lineRule="auto"/>
         <w:jc w:val="both"/>
+      </w:pPr>
+      <w:r>
+        <w:t>Resolved technical challenges related to policy endorsement document generation</w:t>
+      </w:r>
+      <w:r>
+        <w:t>.</w:t>
+      </w:r>
+    </w:p>
+    <w:p>
+      <w:pPr>
+        <w:pStyle w:val="AdditionalList"/>
+        <w:spacing w:line="276" w:lineRule="auto"/>
+        <w:jc w:val="both"/>
         <w:rPr>
           <w:highlight w:val="white"/>
         </w:rPr>
       </w:pPr>
       <w:r>
-        <w:t>Participated in static as well as git c</w:t>
-      </w:r>
-      <w:r>
-        <w:t xml:space="preserve">ode review and incorporated best practices in </w:t>
-      </w:r>
-      <w:r>
-        <w:t xml:space="preserve">the </w:t>
-      </w:r>
-      <w:r>
-        <w:t>project.</w:t>
+        <w:t xml:space="preserve">Participated in </w:t>
+      </w:r>
+      <w:r>
+        <w:t>static and Git code reviews,</w:t>
+      </w:r>
+      <w:r>
+        <w:t xml:space="preserve"> ensuring adherence to best practices.</w:t>
+      </w:r>
+    </w:p>
+    <w:p>
+      <w:pPr>
+        <w:pStyle w:val="AdditionalList"/>
+        <w:spacing w:line="276" w:lineRule="auto"/>
+        <w:jc w:val="both"/>
+        <w:rPr>
+          <w:highlight w:val="white"/>
+        </w:rPr>
+      </w:pPr>
+      <w:r>
+        <w:rPr>
+          <w:highlight w:val="white"/>
+        </w:rPr>
+        <w:t>Worked closely with senior developers to meet client requirements and deliver quality solutions.</w:t>
+      </w:r>
+    </w:p>
+    <w:p>
+      <w:pPr>
+        <w:pStyle w:val="AdditionalList"/>
+        <w:numPr>
+          <w:ilvl w:val="0"/>
+          <w:numId w:val="0"/>
+        </w:numPr>
+        <w:spacing w:line="276" w:lineRule="auto"/>
+        <w:ind w:left="360"/>
+        <w:jc w:val="both"/>
+      </w:pPr>
+    </w:p>
+    <w:p>
+      <w:pPr>
+        <w:spacing w:line="276" w:lineRule="auto"/>
+        <w:rPr>
+          <w:rFonts w:ascii="Times New Roman" w:hAnsi="Times New Roman" w:cs="Times New Roman"/>
+          <w:b/>
+          <w:bCs/>
+          <w:color w:val="2F5496" w:themeColor="accent1" w:themeShade="BF"/>
+          <w:sz w:val="28"/>
+          <w:szCs w:val="28"/>
+        </w:rPr>
+      </w:pPr>
+      <w:r>
+        <w:rPr>
+          <w:rFonts w:ascii="Times New Roman" w:hAnsi="Times New Roman" w:cs="Times New Roman"/>
+          <w:b/>
+          <w:bCs/>
+          <w:noProof/>
+          <w:color w:val="2F5496" w:themeColor="accent1" w:themeShade="BF"/>
+          <w:sz w:val="28"/>
+          <w:szCs w:val="28"/>
+        </w:rPr>
+        <mc:AlternateContent>
+          <mc:Choice Requires="wps">
+            <w:drawing>
+              <wp:anchor distT="0" distB="0" distL="114300" distR="114300" simplePos="0" relativeHeight="251663360" behindDoc="0" locked="0" layoutInCell="1" allowOverlap="1" wp14:anchorId="076C2DED" wp14:editId="5C2A90DF">
+                <wp:simplePos x="0" y="0"/>
+                <wp:positionH relativeFrom="margin">
+                  <wp:align>right</wp:align>
+                </wp:positionH>
+                <wp:positionV relativeFrom="paragraph">
+                  <wp:posOffset>254000</wp:posOffset>
+                </wp:positionV>
+                <wp:extent cx="6858000" cy="0"/>
+                <wp:effectExtent l="0" t="0" r="0" b="0"/>
+                <wp:wrapNone/>
+                <wp:docPr id="5" name="Straight Connector 5"/>
+                <wp:cNvGraphicFramePr/>
+                <a:graphic xmlns:a="http://schemas.openxmlformats.org/drawingml/2006/main">
+                  <a:graphicData uri="http://schemas.microsoft.com/office/word/2010/wordprocessingShape">
+                    <wps:wsp>
+                      <wps:cNvCnPr/>
+                      <wps:spPr>
+                        <a:xfrm flipV="1">
+                          <a:off x="0" y="0"/>
+                          <a:ext cx="6858000" cy="0"/>
+                        </a:xfrm>
+                        <a:prstGeom prst="line">
+                          <a:avLst/>
+                        </a:prstGeom>
+                      </wps:spPr>
+                      <wps:style>
+                        <a:lnRef idx="3">
+                          <a:schemeClr val="dk1"/>
+                        </a:lnRef>
+                        <a:fillRef idx="0">
+                          <a:schemeClr val="dk1"/>
+                        </a:fillRef>
+                        <a:effectRef idx="2">
+                          <a:schemeClr val="dk1"/>
+                        </a:effectRef>
+                        <a:fontRef idx="minor">
+                          <a:schemeClr val="tx1"/>
+                        </a:fontRef>
+                      </wps:style>
+                      <wps:bodyPr/>
+                    </wps:wsp>
+                  </a:graphicData>
+                </a:graphic>
+                <wp14:sizeRelH relativeFrom="margin">
+                  <wp14:pctWidth>0</wp14:pctWidth>
+                </wp14:sizeRelH>
+                <wp14:sizeRelV relativeFrom="margin">
+                  <wp14:pctHeight>0</wp14:pctHeight>
+                </wp14:sizeRelV>
+              </wp:anchor>
+            </w:drawing>
+          </mc:Choice>
+          <mc:Fallback>
+            <w:pict>
+              <v:line w14:anchorId="642A573D" id="Straight Connector 5" o:spid="_x0000_s1026" style="position:absolute;flip:y;z-index:251663360;visibility:visible;mso-wrap-style:square;mso-width-percent:0;mso-height-percent:0;mso-wrap-distance-left:9pt;mso-wrap-distance-top:0;mso-wrap-distance-right:9pt;mso-wrap-distance-bottom:0;mso-position-horizontal:right;mso-position-horizontal-relative:margin;mso-position-vertical:absolute;mso-position-vertical-relative:text;mso-width-percent:0;mso-height-percent:0;mso-width-relative:margin;mso-height-relative:margin" from="488.8pt,20pt" to="1028.8pt,20pt" o:gfxdata="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" strokecolor="black [3200]" strokeweight="1.5pt">
+                <v:stroke joinstyle="miter"/>
+                <w10:wrap anchorx="margin"/>
+              </v:line>
+            </w:pict>
+          </mc:Fallback>
+        </mc:AlternateContent>
+      </w:r>
+      <w:r>
+        <w:rPr>
+          <w:rFonts w:ascii="Times New Roman" w:hAnsi="Times New Roman" w:cs="Times New Roman"/>
+          <w:b/>
+          <w:bCs/>
+          <w:color w:val="2F5496" w:themeColor="accent1" w:themeShade="BF"/>
+          <w:sz w:val="28"/>
+          <w:szCs w:val="28"/>
+        </w:rPr>
+        <w:t>Education</w:t>
+      </w:r>
+    </w:p>
+    <w:p>
+      <w:pPr>
+        <w:spacing w:after="0" w:line="240" w:lineRule="auto"/>
+        <w:rPr>
+          <w:rFonts w:ascii="Franklin Gothic Book" w:hAnsi="Franklin Gothic Book"/>
+          <w:b/>
+          <w:bCs/>
+          <w:sz w:val="24"/>
+          <w:szCs w:val="24"/>
+        </w:rPr>
+      </w:pPr>
+      <w:r>
+        <w:rPr>
+          <w:rFonts w:ascii="Franklin Gothic Book" w:hAnsi="Franklin Gothic Book"/>
+          <w:b/>
+          <w:bCs/>
+          <w:sz w:val="24"/>
+          <w:szCs w:val="24"/>
+        </w:rPr>
+        <w:t xml:space="preserve">Master of Science </w:t>
+      </w:r>
+      <w:r>
+        <w:rPr>
+          <w:rFonts w:ascii="Franklin Gothic Book" w:hAnsi="Franklin Gothic Book"/>
+          <w:b/>
+          <w:bCs/>
+          <w:sz w:val="24"/>
+          <w:szCs w:val="24"/>
+        </w:rPr>
+        <w:t xml:space="preserve">University of North Carolina at Charlotte </w:t>
+      </w:r>
+    </w:p>
+    <w:p>
+      <w:pPr>
+        <w:spacing w:after="0" w:line="240" w:lineRule="auto"/>
+        <w:rPr>
+          <w:rFonts w:ascii="Franklin Gothic Book" w:hAnsi="Franklin Gothic Book"/>
+          <w:sz w:val="20"/>
+          <w:szCs w:val="20"/>
+        </w:rPr>
+      </w:pPr>
+      <w:r>
+        <w:rPr>
+          <w:rFonts w:ascii="Franklin Gothic Book" w:hAnsi="Franklin Gothic Book"/>
+          <w:sz w:val="20"/>
+          <w:szCs w:val="20"/>
+        </w:rPr>
+        <w:t xml:space="preserve">Jan 2020 – Dec 2021 </w:t>
+      </w:r>
+      <w:r>
+        <w:rPr>
+          <w:rFonts w:ascii="Franklin Gothic Book" w:hAnsi="Franklin Gothic Book"/>
+          <w:sz w:val="20"/>
+          <w:szCs w:val="20"/>
+        </w:rPr>
+        <w:t xml:space="preserve">| </w:t>
+      </w:r>
+      <w:r>
+        <w:rPr>
+          <w:sz w:val="20"/>
+          <w:szCs w:val="20"/>
+        </w:rPr>
+        <w:t>GPA</w:t>
+      </w:r>
+      <w:r>
+        <w:rPr>
+          <w:rFonts w:ascii="Franklin Gothic Book" w:hAnsi="Franklin Gothic Book"/>
+          <w:sz w:val="20"/>
+          <w:szCs w:val="20"/>
+        </w:rPr>
+        <w:t>: 3.9/4</w:t>
+      </w:r>
+      <w:r>
+        <w:rPr>
+          <w:b/>
+          <w:bCs/>
+          <w:sz w:val="20"/>
+          <w:szCs w:val="20"/>
+        </w:rPr>
+        <w:t xml:space="preserve">  </w:t>
+      </w:r>
+    </w:p>
+    <w:p>
+      <w:pPr>
+        <w:spacing w:after="0" w:line="240" w:lineRule="auto"/>
+        <w:rPr>
+          <w:rFonts w:ascii="Franklin Gothic Book" w:hAnsi="Franklin Gothic Book"/>
+          <w:b/>
+          <w:bCs/>
+          <w:sz w:val="24"/>
+          <w:szCs w:val="24"/>
+        </w:rPr>
+      </w:pPr>
+    </w:p>
+    <w:p>
+      <w:pPr>
+        <w:pStyle w:val="AdditionalList"/>
+        <w:spacing w:line="276" w:lineRule="auto"/>
+        <w:rPr>
+          <w:b/>
+          <w:bCs/>
+          <w:color w:val="000000" w:themeColor="text1"/>
+        </w:rPr>
+      </w:pPr>
+      <w:r>
+        <w:rPr>
+          <w:b/>
+          <w:bCs/>
+          <w:color w:val="000000" w:themeColor="text1"/>
+        </w:rPr>
+        <w:t>Major</w:t>
+      </w:r>
+      <w:r>
+        <w:rPr>
+          <w:color w:val="000000" w:themeColor="text1"/>
+        </w:rPr>
+        <w:t xml:space="preserve">: </w:t>
+      </w:r>
+      <w:r>
+        <w:t>Information Technology</w:t>
+      </w:r>
+      <w:r>
+        <w:rPr>
+          <w:b/>
+          <w:bCs/>
+        </w:rPr>
+        <w:t xml:space="preserve"> </w:t>
+      </w:r>
+      <w:r>
+        <w:t>and</w:t>
+      </w:r>
+      <w:r>
+        <w:rPr>
+          <w:b/>
+          <w:bCs/>
+        </w:rPr>
+        <w:t xml:space="preserve"> </w:t>
+      </w:r>
+      <w:r>
+        <w:t>concentration</w:t>
+      </w:r>
+      <w:r>
+        <w:rPr>
+          <w:b/>
+          <w:bCs/>
+        </w:rPr>
+        <w:t xml:space="preserve">: </w:t>
+      </w:r>
+      <w:r>
+        <w:rPr>
+          <w:b/>
+          <w:bCs/>
+        </w:rPr>
+        <w:t xml:space="preserve">concentration being </w:t>
+      </w:r>
+      <w:r>
+        <w:t>Data science</w:t>
+      </w:r>
+      <w:r>
+        <w:t>.</w:t>
+      </w:r>
+    </w:p>
+    <w:p>
+      <w:pPr>
+        <w:pStyle w:val="AdditionalList"/>
+        <w:spacing w:line="276" w:lineRule="auto"/>
+      </w:pPr>
+      <w:r>
+        <w:rPr>
+          <w:b/>
+          <w:bCs/>
+        </w:rPr>
+        <w:t>Major courses</w:t>
+      </w:r>
+      <w:r>
+        <w:rPr>
+          <w:b/>
+          <w:bCs/>
+        </w:rPr>
+        <w:t xml:space="preserve">: </w:t>
+      </w:r>
+      <w:r>
+        <w:t>Web Development,</w:t>
+      </w:r>
+      <w:r>
+        <w:t xml:space="preserve"> </w:t>
+      </w:r>
+      <w:r>
+        <w:t>Visual Analytics, Big Data Analytics, Machine Learning, Human Centered Design</w:t>
       </w:r>
     </w:p>
     <w:sectPr>
@@ -2575,7 +3044,7 @@
 </file>
 
 <file path=word/endnotes.xml><?xml version="1.0" encoding="utf-8"?>
-<w:endnotes xmlns:wpc="http://schemas.microsoft.com/office/word/2010/wordprocessingCanvas" xmlns:cx="http://schemas.microsoft.com/office/drawing/2014/chartex" xmlns:cx1="http://schemas.microsoft.com/office/drawing/2015/9/8/chartex" xmlns:cx2="http://schemas.microsoft.com/office/drawing/2015/10/21/chartex" xmlns:cx3="http://schemas.microsoft.com/office/drawing/2016/5/9/chartex" xmlns:cx4="http://schemas.microsoft.com/office/drawing/2016/5/10/chartex" xmlns:cx5="http://schemas.microsoft.com/office/drawing/2016/5/11/chartex" xmlns:cx6="http://schemas.microsoft.com/office/drawing/2016/5/12/chartex" xmlns:cx7="http://schemas.microsoft.com/office/drawing/2016/5/13/chartex" xmlns:cx8="http://schemas.microsoft.com/office/drawing/2016/5/14/chartex" xmlns:mc="http://schemas.openxmlformats.org/markup-compatibility/2006" xmlns:aink="http://schemas.microsoft.com/office/drawing/2016/ink" xmlns:am3d="http://schemas.microsoft.com/office/drawing/2017/model3d" xmlns:o="urn:schemas-microsoft-com:office:office" xmlns:oel="http://schemas.microsoft.com/office/2019/extlst" xmlns:r="http://schemas.openxmlformats.org/officeDocument/2006/relationships" xmlns:m="http://schemas.openxmlformats.org/officeDocument/2006/math" xmlns:v="urn:schemas-microsoft-com:vml" xmlns:wp14="http://schemas.microsoft.com/office/word/2010/wordprocessingDrawing" xmlns:wp="http://schemas.openxmlformats.org/drawingml/2006/wordprocessingDrawing" xmlns:w10="urn:schemas-microsoft-com:office:word" xmlns:w="http://schemas.openxmlformats.org/wordprocessingml/2006/main" xmlns:w14="http://schemas.microsoft.com/office/word/2010/wordml" xmlns:w15="http://schemas.microsoft.com/office/word/2012/wordml" xmlns:w16cex="http://schemas.microsoft.com/office/word/2018/wordml/cex" xmlns:w16cid="http://schemas.microsoft.com/office/word/2016/wordml/cid" xmlns:w16="http://schemas.microsoft.com/office/word/2018/wordml" xmlns:w16du="http://schemas.microsoft.com/office/word/2023/wordml/word16du" xmlns:w16sdtdh="http://schemas.microsoft.com/office/word/2020/wordml/sdtdatahash" xmlns:w16se="http://schemas.microsoft.com/office/word/2015/wordml/symex" xmlns:wpg="http://schemas.microsoft.com/office/word/2010/wordprocessingGroup" xmlns:wpi="http://schemas.microsoft.com/office/word/2010/wordprocessingInk" xmlns:wne="http://schemas.microsoft.com/office/word/2006/wordml" xmlns:wps="http://schemas.microsoft.com/office/word/2010/wordprocessingShape" mc:Ignorable="w14 w15 w16se w16cid w16 w16cex w16sdtdh wp14">
+<w:endnotes xmlns:wpc="http://schemas.microsoft.com/office/word/2010/wordprocessingCanvas" xmlns:cx="http://schemas.microsoft.com/office/drawing/2014/chartex" xmlns:cx1="http://schemas.microsoft.com/office/drawing/2015/9/8/chartex" xmlns:cx2="http://schemas.microsoft.com/office/drawing/2015/10/21/chartex" xmlns:cx3="http://schemas.microsoft.com/office/drawing/2016/5/9/chartex" xmlns:cx4="http://schemas.microsoft.com/office/drawing/2016/5/10/chartex" xmlns:cx5="http://schemas.microsoft.com/office/drawing/2016/5/11/chartex" xmlns:cx6="http://schemas.microsoft.com/office/drawing/2016/5/12/chartex" xmlns:cx7="http://schemas.microsoft.com/office/drawing/2016/5/13/chartex" xmlns:cx8="http://schemas.microsoft.com/office/drawing/2016/5/14/chartex" xmlns:mc="http://schemas.openxmlformats.org/markup-compatibility/2006" xmlns:aink="http://schemas.microsoft.com/office/drawing/2016/ink" xmlns:am3d="http://schemas.microsoft.com/office/drawing/2017/model3d" xmlns:o="urn:schemas-microsoft-com:office:office" xmlns:oel="http://schemas.microsoft.com/office/2019/extlst" xmlns:r="http://schemas.openxmlformats.org/officeDocument/2006/relationships" xmlns:m="http://schemas.openxmlformats.org/officeDocument/2006/math" xmlns:v="urn:schemas-microsoft-com:vml" xmlns:wp14="http://schemas.microsoft.com/office/word/2010/wordprocessingDrawing" xmlns:wp="http://schemas.openxmlformats.org/drawingml/2006/wordprocessingDrawing" xmlns:w10="urn:schemas-microsoft-com:office:word" xmlns:w="http://schemas.openxmlformats.org/wordprocessingml/2006/main" xmlns:w14="http://schemas.microsoft.com/office/word/2010/wordml" xmlns:w15="http://schemas.microsoft.com/office/word/2012/wordml" xmlns:w16cex="http://schemas.microsoft.com/office/word/2018/wordml/cex" xmlns:w16cid="http://schemas.microsoft.com/office/word/2016/wordml/cid" xmlns:w16="http://schemas.microsoft.com/office/word/2018/wordml" xmlns:w16du="http://schemas.microsoft.com/office/word/2023/wordml/word16du" xmlns:w16sdtdh="http://schemas.microsoft.com/office/word/2020/wordml/sdtdatahash" xmlns:w16sdtfl="http://schemas.microsoft.com/office/word/2024/wordml/sdtformatlock" xmlns:w16se="http://schemas.microsoft.com/office/word/2015/wordml/symex" xmlns:wpg="http://schemas.microsoft.com/office/word/2010/wordprocessingGroup" xmlns:wpi="http://schemas.microsoft.com/office/word/2010/wordprocessingInk" xmlns:wne="http://schemas.microsoft.com/office/word/2006/wordml" xmlns:wps="http://schemas.microsoft.com/office/word/2010/wordprocessingShape" mc:Ignorable="w14 w15 w16se w16cid w16 w16cex w16sdtdh w16sdtfl w16du wp14">
   <w:endnote w:type="separator" w:id="-1">
     <w:p>
       <w:pPr>
@@ -2600,7 +3069,7 @@
 </file>
 
 <file path=word/footer1.xml><?xml version="1.0" encoding="utf-8"?>
-<w:ftr xmlns:wpc="http://schemas.microsoft.com/office/word/2010/wordprocessingCanvas" xmlns:cx="http://schemas.microsoft.com/office/drawing/2014/chartex" xmlns:cx1="http://schemas.microsoft.com/office/drawing/2015/9/8/chartex" xmlns:cx2="http://schemas.microsoft.com/office/drawing/2015/10/21/chartex" xmlns:cx3="http://schemas.microsoft.com/office/drawing/2016/5/9/chartex" xmlns:cx4="http://schemas.microsoft.com/office/drawing/2016/5/10/chartex" xmlns:cx5="http://schemas.microsoft.com/office/drawing/2016/5/11/chartex" xmlns:cx6="http://schemas.microsoft.com/office/drawing/2016/5/12/chartex" xmlns:cx7="http://schemas.microsoft.com/office/drawing/2016/5/13/chartex" xmlns:cx8="http://schemas.microsoft.com/office/drawing/2016/5/14/chartex" xmlns:mc="http://schemas.openxmlformats.org/markup-compatibility/2006" xmlns:aink="http://schemas.microsoft.com/office/drawing/2016/ink" xmlns:am3d="http://schemas.microsoft.com/office/drawing/2017/model3d" xmlns:o="urn:schemas-microsoft-com:office:office" xmlns:oel="http://schemas.microsoft.com/office/2019/extlst" xmlns:r="http://schemas.openxmlformats.org/officeDocument/2006/relationships" xmlns:m="http://schemas.openxmlformats.org/officeDocument/2006/math" xmlns:v="urn:schemas-microsoft-com:vml" xmlns:wp14="http://schemas.microsoft.com/office/word/2010/wordprocessingDrawing" xmlns:wp="http://schemas.openxmlformats.org/drawingml/2006/wordprocessingDrawing" xmlns:w10="urn:schemas-microsoft-com:office:word" xmlns:w="http://schemas.openxmlformats.org/wordprocessingml/2006/main" xmlns:w14="http://schemas.microsoft.com/office/word/2010/wordml" xmlns:w15="http://schemas.microsoft.com/office/word/2012/wordml" xmlns:w16cex="http://schemas.microsoft.com/office/word/2018/wordml/cex" xmlns:w16cid="http://schemas.microsoft.com/office/word/2016/wordml/cid" xmlns:w16="http://schemas.microsoft.com/office/word/2018/wordml" xmlns:w16du="http://schemas.microsoft.com/office/word/2023/wordml/word16du" xmlns:w16sdtdh="http://schemas.microsoft.com/office/word/2020/wordml/sdtdatahash" xmlns:w16se="http://schemas.microsoft.com/office/word/2015/wordml/symex" xmlns:wpg="http://schemas.microsoft.com/office/word/2010/wordprocessingGroup" xmlns:wpi="http://schemas.microsoft.com/office/word/2010/wordprocessingInk" xmlns:wne="http://schemas.microsoft.com/office/word/2006/wordml" xmlns:wps="http://schemas.microsoft.com/office/word/2010/wordprocessingShape" mc:Ignorable="w14 w15 w16se w16cid w16 w16cex w16sdtdh wp14">
+<w:ftr xmlns:wpc="http://schemas.microsoft.com/office/word/2010/wordprocessingCanvas" xmlns:cx="http://schemas.microsoft.com/office/drawing/2014/chartex" xmlns:cx1="http://schemas.microsoft.com/office/drawing/2015/9/8/chartex" xmlns:cx2="http://schemas.microsoft.com/office/drawing/2015/10/21/chartex" xmlns:cx3="http://schemas.microsoft.com/office/drawing/2016/5/9/chartex" xmlns:cx4="http://schemas.microsoft.com/office/drawing/2016/5/10/chartex" xmlns:cx5="http://schemas.microsoft.com/office/drawing/2016/5/11/chartex" xmlns:cx6="http://schemas.microsoft.com/office/drawing/2016/5/12/chartex" xmlns:cx7="http://schemas.microsoft.com/office/drawing/2016/5/13/chartex" xmlns:cx8="http://schemas.microsoft.com/office/drawing/2016/5/14/chartex" xmlns:mc="http://schemas.openxmlformats.org/markup-compatibility/2006" xmlns:aink="http://schemas.microsoft.com/office/drawing/2016/ink" xmlns:am3d="http://schemas.microsoft.com/office/drawing/2017/model3d" xmlns:o="urn:schemas-microsoft-com:office:office" xmlns:oel="http://schemas.microsoft.com/office/2019/extlst" xmlns:r="http://schemas.openxmlformats.org/officeDocument/2006/relationships" xmlns:m="http://schemas.openxmlformats.org/officeDocument/2006/math" xmlns:v="urn:schemas-microsoft-com:vml" xmlns:wp14="http://schemas.microsoft.com/office/word/2010/wordprocessingDrawing" xmlns:wp="http://schemas.openxmlformats.org/drawingml/2006/wordprocessingDrawing" xmlns:w10="urn:schemas-microsoft-com:office:word" xmlns:w="http://schemas.openxmlformats.org/wordprocessingml/2006/main" xmlns:w14="http://schemas.microsoft.com/office/word/2010/wordml" xmlns:w15="http://schemas.microsoft.com/office/word/2012/wordml" xmlns:w16cex="http://schemas.microsoft.com/office/word/2018/wordml/cex" xmlns:w16cid="http://schemas.microsoft.com/office/word/2016/wordml/cid" xmlns:w16="http://schemas.microsoft.com/office/word/2018/wordml" xmlns:w16du="http://schemas.microsoft.com/office/word/2023/wordml/word16du" xmlns:w16sdtdh="http://schemas.microsoft.com/office/word/2020/wordml/sdtdatahash" xmlns:w16sdtfl="http://schemas.microsoft.com/office/word/2024/wordml/sdtformatlock" xmlns:w16se="http://schemas.microsoft.com/office/word/2015/wordml/symex" xmlns:wpg="http://schemas.microsoft.com/office/word/2010/wordprocessingGroup" xmlns:wpi="http://schemas.microsoft.com/office/word/2010/wordprocessingInk" xmlns:wne="http://schemas.microsoft.com/office/word/2006/wordml" xmlns:wps="http://schemas.microsoft.com/office/word/2010/wordprocessingShape" mc:Ignorable="w14 w15 w16se w16cid w16 w16cex w16sdtdh w16sdtfl w16du wp14">
   <w:sdt>
     <w:sdtPr>
       <w:id w:val="-1775085549"/>
@@ -2655,7 +3124,7 @@
 </file>
 
 <file path=word/footnotes.xml><?xml version="1.0" encoding="utf-8"?>
-<w:footnotes xmlns:wpc="http://schemas.microsoft.com/office/word/2010/wordprocessingCanvas" xmlns:cx="http://schemas.microsoft.com/office/drawing/2014/chartex" xmlns:cx1="http://schemas.microsoft.com/office/drawing/2015/9/8/chartex" xmlns:cx2="http://schemas.microsoft.com/office/drawing/2015/10/21/chartex" xmlns:cx3="http://schemas.microsoft.com/office/drawing/2016/5/9/chartex" xmlns:cx4="http://schemas.microsoft.com/office/drawing/2016/5/10/chartex" xmlns:cx5="http://schemas.microsoft.com/office/drawing/2016/5/11/chartex" xmlns:cx6="http://schemas.microsoft.com/office/drawing/2016/5/12/chartex" xmlns:cx7="http://schemas.microsoft.com/office/drawing/2016/5/13/chartex" xmlns:cx8="http://schemas.microsoft.com/office/drawing/2016/5/14/chartex" xmlns:mc="http://schemas.openxmlformats.org/markup-compatibility/2006" xmlns:aink="http://schemas.microsoft.com/office/drawing/2016/ink" xmlns:am3d="http://schemas.microsoft.com/office/drawing/2017/model3d" xmlns:o="urn:schemas-microsoft-com:office:office" xmlns:oel="http://schemas.microsoft.com/office/2019/extlst" xmlns:r="http://schemas.openxmlformats.org/officeDocument/2006/relationships" xmlns:m="http://schemas.openxmlformats.org/officeDocument/2006/math" xmlns:v="urn:schemas-microsoft-com:vml" xmlns:wp14="http://schemas.microsoft.com/office/word/2010/wordprocessingDrawing" xmlns:wp="http://schemas.openxmlformats.org/drawingml/2006/wordprocessingDrawing" xmlns:w10="urn:schemas-microsoft-com:office:word" xmlns:w="http://schemas.openxmlformats.org/wordprocessingml/2006/main" xmlns:w14="http://schemas.microsoft.com/office/word/2010/wordml" xmlns:w15="http://schemas.microsoft.com/office/word/2012/wordml" xmlns:w16cex="http://schemas.microsoft.com/office/word/2018/wordml/cex" xmlns:w16cid="http://schemas.microsoft.com/office/word/2016/wordml/cid" xmlns:w16="http://schemas.microsoft.com/office/word/2018/wordml" xmlns:w16du="http://schemas.microsoft.com/office/word/2023/wordml/word16du" xmlns:w16sdtdh="http://schemas.microsoft.com/office/word/2020/wordml/sdtdatahash" xmlns:w16se="http://schemas.microsoft.com/office/word/2015/wordml/symex" xmlns:wpg="http://schemas.microsoft.com/office/word/2010/wordprocessingGroup" xmlns:wpi="http://schemas.microsoft.com/office/word/2010/wordprocessingInk" xmlns:wne="http://schemas.microsoft.com/office/word/2006/wordml" xmlns:wps="http://schemas.microsoft.com/office/word/2010/wordprocessingShape" mc:Ignorable="w14 w15 w16se w16cid w16 w16cex w16sdtdh wp14">
+<w:footnotes xmlns:wpc="http://schemas.microsoft.com/office/word/2010/wordprocessingCanvas" xmlns:cx="http://schemas.microsoft.com/office/drawing/2014/chartex" xmlns:cx1="http://schemas.microsoft.com/office/drawing/2015/9/8/chartex" xmlns:cx2="http://schemas.microsoft.com/office/drawing/2015/10/21/chartex" xmlns:cx3="http://schemas.microsoft.com/office/drawing/2016/5/9/chartex" xmlns:cx4="http://schemas.microsoft.com/office/drawing/2016/5/10/chartex" xmlns:cx5="http://schemas.microsoft.com/office/drawing/2016/5/11/chartex" xmlns:cx6="http://schemas.microsoft.com/office/drawing/2016/5/12/chartex" xmlns:cx7="http://schemas.microsoft.com/office/drawing/2016/5/13/chartex" xmlns:cx8="http://schemas.microsoft.com/office/drawing/2016/5/14/chartex" xmlns:mc="http://schemas.openxmlformats.org/markup-compatibility/2006" xmlns:aink="http://schemas.microsoft.com/office/drawing/2016/ink" xmlns:am3d="http://schemas.microsoft.com/office/drawing/2017/model3d" xmlns:o="urn:schemas-microsoft-com:office:office" xmlns:oel="http://schemas.microsoft.com/office/2019/extlst" xmlns:r="http://schemas.openxmlformats.org/officeDocument/2006/relationships" xmlns:m="http://schemas.openxmlformats.org/officeDocument/2006/math" xmlns:v="urn:schemas-microsoft-com:vml" xmlns:wp14="http://schemas.microsoft.com/office/word/2010/wordprocessingDrawing" xmlns:wp="http://schemas.openxmlformats.org/drawingml/2006/wordprocessingDrawing" xmlns:w10="urn:schemas-microsoft-com:office:word" xmlns:w="http://schemas.openxmlformats.org/wordprocessingml/2006/main" xmlns:w14="http://schemas.microsoft.com/office/word/2010/wordml" xmlns:w15="http://schemas.microsoft.com/office/word/2012/wordml" xmlns:w16cex="http://schemas.microsoft.com/office/word/2018/wordml/cex" xmlns:w16cid="http://schemas.microsoft.com/office/word/2016/wordml/cid" xmlns:w16="http://schemas.microsoft.com/office/word/2018/wordml" xmlns:w16du="http://schemas.microsoft.com/office/word/2023/wordml/word16du" xmlns:w16sdtdh="http://schemas.microsoft.com/office/word/2020/wordml/sdtdatahash" xmlns:w16sdtfl="http://schemas.microsoft.com/office/word/2024/wordml/sdtformatlock" xmlns:w16se="http://schemas.microsoft.com/office/word/2015/wordml/symex" xmlns:wpg="http://schemas.microsoft.com/office/word/2010/wordprocessingGroup" xmlns:wpi="http://schemas.microsoft.com/office/word/2010/wordprocessingInk" xmlns:wne="http://schemas.microsoft.com/office/word/2006/wordml" xmlns:wps="http://schemas.microsoft.com/office/word/2010/wordprocessingShape" mc:Ignorable="w14 w15 w16se w16cid w16 w16cex w16sdtdh w16sdtfl w16du wp14">
   <w:footnote w:type="separator" w:id="-1">
     <w:p>
       <w:pPr>
@@ -2680,7 +3149,7 @@
 </file>
 
 <file path=word/numbering.xml><?xml version="1.0" encoding="utf-8"?>
-<w:numbering xmlns:wpc="http://schemas.microsoft.com/office/word/2010/wordprocessingCanvas" xmlns:cx="http://schemas.microsoft.com/office/drawing/2014/chartex" xmlns:cx1="http://schemas.microsoft.com/office/drawing/2015/9/8/chartex" xmlns:cx2="http://schemas.microsoft.com/office/drawing/2015/10/21/chartex" xmlns:cx3="http://schemas.microsoft.com/office/drawing/2016/5/9/chartex" xmlns:cx4="http://schemas.microsoft.com/office/drawing/2016/5/10/chartex" xmlns:cx5="http://schemas.microsoft.com/office/drawing/2016/5/11/chartex" xmlns:cx6="http://schemas.microsoft.com/office/drawing/2016/5/12/chartex" xmlns:cx7="http://schemas.microsoft.com/office/drawing/2016/5/13/chartex" xmlns:cx8="http://schemas.microsoft.com/office/drawing/2016/5/14/chartex" xmlns:mc="http://schemas.openxmlformats.org/markup-compatibility/2006" xmlns:aink="http://schemas.microsoft.com/office/drawing/2016/ink" xmlns:am3d="http://schemas.microsoft.com/office/drawing/2017/model3d" xmlns:o="urn:schemas-microsoft-com:office:office" xmlns:oel="http://schemas.microsoft.com/office/2019/extlst" xmlns:r="http://schemas.openxmlformats.org/officeDocument/2006/relationships" xmlns:m="http://schemas.openxmlformats.org/officeDocument/2006/math" xmlns:v="urn:schemas-microsoft-com:vml" xmlns:wp14="http://schemas.microsoft.com/office/word/2010/wordprocessingDrawing" xmlns:wp="http://schemas.openxmlformats.org/drawingml/2006/wordprocessingDrawing" xmlns:w10="urn:schemas-microsoft-com:office:word" xmlns:w="http://schemas.openxmlformats.org/wordprocessingml/2006/main" xmlns:w14="http://schemas.microsoft.com/office/word/2010/wordml" xmlns:w15="http://schemas.microsoft.com/office/word/2012/wordml" xmlns:w16cex="http://schemas.microsoft.com/office/word/2018/wordml/cex" xmlns:w16cid="http://schemas.microsoft.com/office/word/2016/wordml/cid" xmlns:w16="http://schemas.microsoft.com/office/word/2018/wordml" xmlns:w16du="http://schemas.microsoft.com/office/word/2023/wordml/word16du" xmlns:w16sdtdh="http://schemas.microsoft.com/office/word/2020/wordml/sdtdatahash" xmlns:w16se="http://schemas.microsoft.com/office/word/2015/wordml/symex" xmlns:wpg="http://schemas.microsoft.com/office/word/2010/wordprocessingGroup" xmlns:wpi="http://schemas.microsoft.com/office/word/2010/wordprocessingInk" xmlns:wne="http://schemas.microsoft.com/office/word/2006/wordml" xmlns:wps="http://schemas.microsoft.com/office/word/2010/wordprocessingShape" mc:Ignorable="w14 w15 w16se w16cid w16 w16cex w16sdtdh wp14">
+<w:numbering xmlns:wpc="http://schemas.microsoft.com/office/word/2010/wordprocessingCanvas" xmlns:cx="http://schemas.microsoft.com/office/drawing/2014/chartex" xmlns:cx1="http://schemas.microsoft.com/office/drawing/2015/9/8/chartex" xmlns:cx2="http://schemas.microsoft.com/office/drawing/2015/10/21/chartex" xmlns:cx3="http://schemas.microsoft.com/office/drawing/2016/5/9/chartex" xmlns:cx4="http://schemas.microsoft.com/office/drawing/2016/5/10/chartex" xmlns:cx5="http://schemas.microsoft.com/office/drawing/2016/5/11/chartex" xmlns:cx6="http://schemas.microsoft.com/office/drawing/2016/5/12/chartex" xmlns:cx7="http://schemas.microsoft.com/office/drawing/2016/5/13/chartex" xmlns:cx8="http://schemas.microsoft.com/office/drawing/2016/5/14/chartex" xmlns:mc="http://schemas.openxmlformats.org/markup-compatibility/2006" xmlns:aink="http://schemas.microsoft.com/office/drawing/2016/ink" xmlns:am3d="http://schemas.microsoft.com/office/drawing/2017/model3d" xmlns:o="urn:schemas-microsoft-com:office:office" xmlns:oel="http://schemas.microsoft.com/office/2019/extlst" xmlns:r="http://schemas.openxmlformats.org/officeDocument/2006/relationships" xmlns:m="http://schemas.openxmlformats.org/officeDocument/2006/math" xmlns:v="urn:schemas-microsoft-com:vml" xmlns:wp14="http://schemas.microsoft.com/office/word/2010/wordprocessingDrawing" xmlns:wp="http://schemas.openxmlformats.org/drawingml/2006/wordprocessingDrawing" xmlns:w10="urn:schemas-microsoft-com:office:word" xmlns:w="http://schemas.openxmlformats.org/wordprocessingml/2006/main" xmlns:w14="http://schemas.microsoft.com/office/word/2010/wordml" xmlns:w15="http://schemas.microsoft.com/office/word/2012/wordml" xmlns:w16cex="http://schemas.microsoft.com/office/word/2018/wordml/cex" xmlns:w16cid="http://schemas.microsoft.com/office/word/2016/wordml/cid" xmlns:w16="http://schemas.microsoft.com/office/word/2018/wordml" xmlns:w16du="http://schemas.microsoft.com/office/word/2023/wordml/word16du" xmlns:w16sdtdh="http://schemas.microsoft.com/office/word/2020/wordml/sdtdatahash" xmlns:w16sdtfl="http://schemas.microsoft.com/office/word/2024/wordml/sdtformatlock" xmlns:w16se="http://schemas.microsoft.com/office/word/2015/wordml/symex" xmlns:wpg="http://schemas.microsoft.com/office/word/2010/wordprocessingGroup" xmlns:wpi="http://schemas.microsoft.com/office/word/2010/wordprocessingInk" xmlns:wne="http://schemas.microsoft.com/office/word/2006/wordml" xmlns:wps="http://schemas.microsoft.com/office/word/2010/wordprocessingShape" mc:Ignorable="w14 w15 w16se w16cid w16 w16cex w16sdtdh w16sdtfl w16du wp14">
   <w:abstractNum w:abstractNumId="0" w15:restartNumberingAfterBreak="0">
     <w:nsid w:val="0C706043"/>
     <w:multiLevelType w:val="hybridMultilevel"/>
@@ -2910,7 +3379,7 @@
   <w:abstractNum w:abstractNumId="2" w15:restartNumberingAfterBreak="0">
     <w:nsid w:val="3CCE7B12"/>
     <w:multiLevelType w:val="hybridMultilevel"/>
-    <w:tmpl w:val="CC58E1AE"/>
+    <w:tmpl w:val="F54C22BC"/>
     <w:lvl w:ilvl="0" w:tplc="FA6A570C">
       <w:start w:val="1"/>
       <w:numFmt w:val="bullet"/>
@@ -3024,6 +3493,155 @@
     </w:lvl>
   </w:abstractNum>
   <w:abstractNum w:abstractNumId="3" w15:restartNumberingAfterBreak="0">
+    <w:nsid w:val="48FB01EC"/>
+    <w:multiLevelType w:val="multilevel"/>
+    <w:tmpl w:val="D18A463A"/>
+    <w:lvl w:ilvl="0">
+      <w:start w:val="1"/>
+      <w:numFmt w:val="bullet"/>
+      <w:lvlText w:val=""/>
+      <w:lvlJc w:val="left"/>
+      <w:pPr>
+        <w:tabs>
+          <w:tab w:val="num" w:pos="720"/>
+        </w:tabs>
+        <w:ind w:left="720" w:hanging="360"/>
+      </w:pPr>
+      <w:rPr>
+        <w:rFonts w:ascii="Symbol" w:hAnsi="Symbol" w:hint="default"/>
+        <w:sz w:val="20"/>
+      </w:rPr>
+    </w:lvl>
+    <w:lvl w:ilvl="1" w:tentative="1">
+      <w:start w:val="1"/>
+      <w:numFmt w:val="bullet"/>
+      <w:lvlText w:val="o"/>
+      <w:lvlJc w:val="left"/>
+      <w:pPr>
+        <w:tabs>
+          <w:tab w:val="num" w:pos="1440"/>
+        </w:tabs>
+        <w:ind w:left="1440" w:hanging="360"/>
+      </w:pPr>
+      <w:rPr>
+        <w:rFonts w:ascii="Courier New" w:hAnsi="Courier New" w:hint="default"/>
+        <w:sz w:val="20"/>
+      </w:rPr>
+    </w:lvl>
+    <w:lvl w:ilvl="2" w:tentative="1">
+      <w:start w:val="1"/>
+      <w:numFmt w:val="bullet"/>
+      <w:lvlText w:val=""/>
+      <w:lvlJc w:val="left"/>
+      <w:pPr>
+        <w:tabs>
+          <w:tab w:val="num" w:pos="2160"/>
+        </w:tabs>
+        <w:ind w:left="2160" w:hanging="360"/>
+      </w:pPr>
+      <w:rPr>
+        <w:rFonts w:ascii="Wingdings" w:hAnsi="Wingdings" w:hint="default"/>
+        <w:sz w:val="20"/>
+      </w:rPr>
+    </w:lvl>
+    <w:lvl w:ilvl="3" w:tentative="1">
+      <w:start w:val="1"/>
+      <w:numFmt w:val="bullet"/>
+      <w:lvlText w:val=""/>
+      <w:lvlJc w:val="left"/>
+      <w:pPr>
+        <w:tabs>
+          <w:tab w:val="num" w:pos="2880"/>
+        </w:tabs>
+        <w:ind w:left="2880" w:hanging="360"/>
+      </w:pPr>
+      <w:rPr>
+        <w:rFonts w:ascii="Wingdings" w:hAnsi="Wingdings" w:hint="default"/>
+        <w:sz w:val="20"/>
+      </w:rPr>
+    </w:lvl>
+    <w:lvl w:ilvl="4" w:tentative="1">
+      <w:start w:val="1"/>
+      <w:numFmt w:val="bullet"/>
+      <w:lvlText w:val=""/>
+      <w:lvlJc w:val="left"/>
+      <w:pPr>
+        <w:tabs>
+          <w:tab w:val="num" w:pos="3600"/>
+        </w:tabs>
+        <w:ind w:left="3600" w:hanging="360"/>
+      </w:pPr>
+      <w:rPr>
+        <w:rFonts w:ascii="Wingdings" w:hAnsi="Wingdings" w:hint="default"/>
+        <w:sz w:val="20"/>
+      </w:rPr>
+    </w:lvl>
+    <w:lvl w:ilvl="5" w:tentative="1">
+      <w:start w:val="1"/>
+      <w:numFmt w:val="bullet"/>
+      <w:lvlText w:val=""/>
+      <w:lvlJc w:val="left"/>
+      <w:pPr>
+        <w:tabs>
+          <w:tab w:val="num" w:pos="4320"/>
+        </w:tabs>
+        <w:ind w:left="4320" w:hanging="360"/>
+      </w:pPr>
+      <w:rPr>
+        <w:rFonts w:ascii="Wingdings" w:hAnsi="Wingdings" w:hint="default"/>
+        <w:sz w:val="20"/>
+      </w:rPr>
+    </w:lvl>
+    <w:lvl w:ilvl="6" w:tentative="1">
+      <w:start w:val="1"/>
+      <w:numFmt w:val="bullet"/>
+      <w:lvlText w:val=""/>
+      <w:lvlJc w:val="left"/>
+      <w:pPr>
+        <w:tabs>
+          <w:tab w:val="num" w:pos="5040"/>
+        </w:tabs>
+        <w:ind w:left="5040" w:hanging="360"/>
+      </w:pPr>
+      <w:rPr>
+        <w:rFonts w:ascii="Wingdings" w:hAnsi="Wingdings" w:hint="default"/>
+        <w:sz w:val="20"/>
+      </w:rPr>
+    </w:lvl>
+    <w:lvl w:ilvl="7" w:tentative="1">
+      <w:start w:val="1"/>
+      <w:numFmt w:val="bullet"/>
+      <w:lvlText w:val=""/>
+      <w:lvlJc w:val="left"/>
+      <w:pPr>
+        <w:tabs>
+          <w:tab w:val="num" w:pos="5760"/>
+        </w:tabs>
+        <w:ind w:left="5760" w:hanging="360"/>
+      </w:pPr>
+      <w:rPr>
+        <w:rFonts w:ascii="Wingdings" w:hAnsi="Wingdings" w:hint="default"/>
+        <w:sz w:val="20"/>
+      </w:rPr>
+    </w:lvl>
+    <w:lvl w:ilvl="8" w:tentative="1">
+      <w:start w:val="1"/>
+      <w:numFmt w:val="bullet"/>
+      <w:lvlText w:val=""/>
+      <w:lvlJc w:val="left"/>
+      <w:pPr>
+        <w:tabs>
+          <w:tab w:val="num" w:pos="6480"/>
+        </w:tabs>
+        <w:ind w:left="6480" w:hanging="360"/>
+      </w:pPr>
+      <w:rPr>
+        <w:rFonts w:ascii="Wingdings" w:hAnsi="Wingdings" w:hint="default"/>
+        <w:sz w:val="20"/>
+      </w:rPr>
+    </w:lvl>
+  </w:abstractNum>
+  <w:abstractNum w:abstractNumId="4" w15:restartNumberingAfterBreak="0">
     <w:nsid w:val="501A2EEA"/>
     <w:multiLevelType w:val="multilevel"/>
     <w:tmpl w:val="E5B01B06"/>
@@ -3151,6 +3769,119 @@
         <w:rFonts w:ascii="Noto Sans Symbols" w:eastAsia="Noto Sans Symbols" w:hAnsi="Noto Sans Symbols" w:cs="Noto Sans Symbols"/>
         <w:sz w:val="20"/>
         <w:szCs w:val="20"/>
+      </w:rPr>
+    </w:lvl>
+  </w:abstractNum>
+  <w:abstractNum w:abstractNumId="5" w15:restartNumberingAfterBreak="0">
+    <w:nsid w:val="69911DBE"/>
+    <w:multiLevelType w:val="hybridMultilevel"/>
+    <w:tmpl w:val="8AD0B1C8"/>
+    <w:lvl w:ilvl="0" w:tplc="04090001">
+      <w:start w:val="1"/>
+      <w:numFmt w:val="bullet"/>
+      <w:lvlText w:val=""/>
+      <w:lvlJc w:val="left"/>
+      <w:pPr>
+        <w:ind w:left="720" w:hanging="360"/>
+      </w:pPr>
+      <w:rPr>
+        <w:rFonts w:ascii="Symbol" w:hAnsi="Symbol" w:hint="default"/>
+      </w:rPr>
+    </w:lvl>
+    <w:lvl w:ilvl="1" w:tplc="04090003" w:tentative="1">
+      <w:start w:val="1"/>
+      <w:numFmt w:val="bullet"/>
+      <w:lvlText w:val="o"/>
+      <w:lvlJc w:val="left"/>
+      <w:pPr>
+        <w:ind w:left="1440" w:hanging="360"/>
+      </w:pPr>
+      <w:rPr>
+        <w:rFonts w:ascii="Courier New" w:hAnsi="Courier New" w:cs="Courier New" w:hint="default"/>
+      </w:rPr>
+    </w:lvl>
+    <w:lvl w:ilvl="2" w:tplc="04090005" w:tentative="1">
+      <w:start w:val="1"/>
+      <w:numFmt w:val="bullet"/>
+      <w:lvlText w:val=""/>
+      <w:lvlJc w:val="left"/>
+      <w:pPr>
+        <w:ind w:left="2160" w:hanging="360"/>
+      </w:pPr>
+      <w:rPr>
+        <w:rFonts w:ascii="Wingdings" w:hAnsi="Wingdings" w:hint="default"/>
+      </w:rPr>
+    </w:lvl>
+    <w:lvl w:ilvl="3" w:tplc="04090001" w:tentative="1">
+      <w:start w:val="1"/>
+      <w:numFmt w:val="bullet"/>
+      <w:lvlText w:val=""/>
+      <w:lvlJc w:val="left"/>
+      <w:pPr>
+        <w:ind w:left="2880" w:hanging="360"/>
+      </w:pPr>
+      <w:rPr>
+        <w:rFonts w:ascii="Symbol" w:hAnsi="Symbol" w:hint="default"/>
+      </w:rPr>
+    </w:lvl>
+    <w:lvl w:ilvl="4" w:tplc="04090003" w:tentative="1">
+      <w:start w:val="1"/>
+      <w:numFmt w:val="bullet"/>
+      <w:lvlText w:val="o"/>
+      <w:lvlJc w:val="left"/>
+      <w:pPr>
+        <w:ind w:left="3600" w:hanging="360"/>
+      </w:pPr>
+      <w:rPr>
+        <w:rFonts w:ascii="Courier New" w:hAnsi="Courier New" w:cs="Courier New" w:hint="default"/>
+      </w:rPr>
+    </w:lvl>
+    <w:lvl w:ilvl="5" w:tplc="04090005" w:tentative="1">
+      <w:start w:val="1"/>
+      <w:numFmt w:val="bullet"/>
+      <w:lvlText w:val=""/>
+      <w:lvlJc w:val="left"/>
+      <w:pPr>
+        <w:ind w:left="4320" w:hanging="360"/>
+      </w:pPr>
+      <w:rPr>
+        <w:rFonts w:ascii="Wingdings" w:hAnsi="Wingdings" w:hint="default"/>
+      </w:rPr>
+    </w:lvl>
+    <w:lvl w:ilvl="6" w:tplc="04090001" w:tentative="1">
+      <w:start w:val="1"/>
+      <w:numFmt w:val="bullet"/>
+      <w:lvlText w:val=""/>
+      <w:lvlJc w:val="left"/>
+      <w:pPr>
+        <w:ind w:left="5040" w:hanging="360"/>
+      </w:pPr>
+      <w:rPr>
+        <w:rFonts w:ascii="Symbol" w:hAnsi="Symbol" w:hint="default"/>
+      </w:rPr>
+    </w:lvl>
+    <w:lvl w:ilvl="7" w:tplc="04090003" w:tentative="1">
+      <w:start w:val="1"/>
+      <w:numFmt w:val="bullet"/>
+      <w:lvlText w:val="o"/>
+      <w:lvlJc w:val="left"/>
+      <w:pPr>
+        <w:ind w:left="5760" w:hanging="360"/>
+      </w:pPr>
+      <w:rPr>
+        <w:rFonts w:ascii="Courier New" w:hAnsi="Courier New" w:cs="Courier New" w:hint="default"/>
+      </w:rPr>
+    </w:lvl>
+    <w:lvl w:ilvl="8" w:tplc="04090005" w:tentative="1">
+      <w:start w:val="1"/>
+      <w:numFmt w:val="bullet"/>
+      <w:lvlText w:val=""/>
+      <w:lvlJc w:val="left"/>
+      <w:pPr>
+        <w:ind w:left="6480" w:hanging="360"/>
+      </w:pPr>
+      <w:rPr>
+        <w:rFonts w:ascii="Wingdings" w:hAnsi="Wingdings" w:hint="default"/>
       </w:rPr>
     </w:lvl>
   </w:abstractNum>
@@ -3161,7 +3892,7 @@
     <w:abstractNumId w:val="0"/>
   </w:num>
   <w:num w:numId="3" w16cid:durableId="212424560">
-    <w:abstractNumId w:val="3"/>
+    <w:abstractNumId w:val="4"/>
   </w:num>
   <w:num w:numId="4" w16cid:durableId="196432358">
     <w:abstractNumId w:val="1"/>
@@ -3169,11 +3900,17 @@
   <w:num w:numId="5" w16cid:durableId="1308776472">
     <w:abstractNumId w:val="2"/>
   </w:num>
+  <w:num w:numId="6" w16cid:durableId="1076710404">
+    <w:abstractNumId w:val="5"/>
+  </w:num>
+  <w:num w:numId="7" w16cid:durableId="1370102606">
+    <w:abstractNumId w:val="3"/>
+  </w:num>
 </w:numbering>
 </file>
 
 <file path=word/styles.xml><?xml version="1.0" encoding="utf-8"?>
-<w:styles xmlns:mc="http://schemas.openxmlformats.org/markup-compatibility/2006" xmlns:r="http://schemas.openxmlformats.org/officeDocument/2006/relationships" xmlns:w="http://schemas.openxmlformats.org/wordprocessingml/2006/main" xmlns:w14="http://schemas.microsoft.com/office/word/2010/wordml" xmlns:w15="http://schemas.microsoft.com/office/word/2012/wordml" xmlns:w16cex="http://schemas.microsoft.com/office/word/2018/wordml/cex" xmlns:w16cid="http://schemas.microsoft.com/office/word/2016/wordml/cid" xmlns:w16="http://schemas.microsoft.com/office/word/2018/wordml" xmlns:w16sdtdh="http://schemas.microsoft.com/office/word/2020/wordml/sdtdatahash" xmlns:w16se="http://schemas.microsoft.com/office/word/2015/wordml/symex" mc:Ignorable="w14 w15 w16se w16cid w16 w16cex w16sdtdh">
+<w:styles xmlns:mc="http://schemas.openxmlformats.org/markup-compatibility/2006" xmlns:r="http://schemas.openxmlformats.org/officeDocument/2006/relationships" xmlns:w="http://schemas.openxmlformats.org/wordprocessingml/2006/main" xmlns:w14="http://schemas.microsoft.com/office/word/2010/wordml" xmlns:w15="http://schemas.microsoft.com/office/word/2012/wordml" xmlns:w16cex="http://schemas.microsoft.com/office/word/2018/wordml/cex" xmlns:w16cid="http://schemas.microsoft.com/office/word/2016/wordml/cid" xmlns:w16="http://schemas.microsoft.com/office/word/2018/wordml" xmlns:w16du="http://schemas.microsoft.com/office/word/2023/wordml/word16du" xmlns:w16sdtdh="http://schemas.microsoft.com/office/word/2020/wordml/sdtdatahash" xmlns:w16sdtfl="http://schemas.microsoft.com/office/word/2024/wordml/sdtformatlock" xmlns:w16se="http://schemas.microsoft.com/office/word/2015/wordml/symex" mc:Ignorable="w14 w15 w16se w16cid w16 w16cex w16sdtdh w16sdtfl w16du">
   <w:docDefaults>
     <w:rPrDefault>
       <w:rPr>
@@ -3574,7 +4311,6 @@
   <w:style w:type="character" w:default="1" w:styleId="DefaultParagraphFont">
     <w:name w:val="Default Paragraph Font"/>
     <w:uiPriority w:val="1"/>
-    <w:semiHidden/>
     <w:unhideWhenUsed/>
   </w:style>
   <w:style w:type="table" w:default="1" w:styleId="TableNormal">
@@ -3852,18 +4588,6 @@
     <w:link w:val="Footer"/>
     <w:uiPriority w:val="99"/>
     <w:rsid w:val="000D7A78"/>
-  </w:style>
-  <w:style w:type="character" w:styleId="FollowedHyperlink">
-    <w:name w:val="FollowedHyperlink"/>
-    <w:basedOn w:val="DefaultParagraphFont"/>
-    <w:uiPriority w:val="99"/>
-    <w:semiHidden/>
-    <w:unhideWhenUsed/>
-    <w:rsid w:val="00A20B37"/>
-    <w:rPr>
-      <w:color w:val="954F72" w:themeColor="followedHyperlink"/>
-      <w:u w:val="single"/>
-    </w:rPr>
   </w:style>
 </w:styles>
 </file>
